--- a/Asymmetrische Verschlüsselung/Lorenz Faber - WIA - Asymmetrische Verschlüsselung.docx
+++ b/Asymmetrische Verschlüsselung/Lorenz Faber - WIA - Asymmetrische Verschlüsselung.docx
@@ -6,6 +6,7 @@
       <w:sdtPr>
         <w:rPr>
           <w:rFonts w:asciiTheme="majorHAnsi" w:eastAsiaTheme="majorEastAsia" w:hAnsiTheme="majorHAnsi" w:cstheme="majorBidi"/>
+          <w:smallCaps/>
           <w:color w:val="2F5496" w:themeColor="accent1" w:themeShade="BF"/>
           <w:sz w:val="32"/>
           <w:szCs w:val="32"/>
@@ -16,7 +17,11 @@
           <w:docPartUnique/>
         </w:docPartObj>
       </w:sdtPr>
-      <w:sdtEndPr/>
+      <w:sdtEndPr>
+        <w:rPr>
+          <w:rFonts w:asciiTheme="minorHAnsi" w:hAnsiTheme="minorHAnsi"/>
+        </w:rPr>
+      </w:sdtEndPr>
       <w:sdtContent>
         <w:p>
           <w:r>
@@ -353,6 +358,7 @@
                               <w:sdt>
                                 <w:sdtPr>
                                   <w:rPr>
+                                    <w:rFonts w:asciiTheme="minorHAnsi" w:hAnsiTheme="minorHAnsi" w:cstheme="minorHAnsi"/>
                                     <w:color w:val="595959" w:themeColor="text1" w:themeTint="A6"/>
                                     <w:sz w:val="28"/>
                                     <w:szCs w:val="28"/>
@@ -370,6 +376,7 @@
                                       <w:pStyle w:val="KeinLeerraum"/>
                                       <w:jc w:val="right"/>
                                       <w:rPr>
+                                        <w:rFonts w:asciiTheme="minorHAnsi" w:hAnsiTheme="minorHAnsi" w:cstheme="minorHAnsi"/>
                                         <w:color w:val="595959" w:themeColor="text1" w:themeTint="A6"/>
                                         <w:sz w:val="28"/>
                                         <w:szCs w:val="28"/>
@@ -377,6 +384,7 @@
                                     </w:pPr>
                                     <w:r>
                                       <w:rPr>
+                                        <w:rFonts w:asciiTheme="minorHAnsi" w:hAnsiTheme="minorHAnsi" w:cstheme="minorHAnsi"/>
                                         <w:color w:val="595959" w:themeColor="text1" w:themeTint="A6"/>
                                         <w:sz w:val="28"/>
                                         <w:szCs w:val="28"/>
@@ -385,6 +393,7 @@
                                     </w:r>
                                     <w:r>
                                       <w:rPr>
+                                        <w:rFonts w:asciiTheme="minorHAnsi" w:hAnsiTheme="minorHAnsi" w:cstheme="minorHAnsi"/>
                                         <w:color w:val="595959" w:themeColor="text1" w:themeTint="A6"/>
                                         <w:sz w:val="28"/>
                                         <w:szCs w:val="28"/>
@@ -401,6 +410,9 @@
                                 </w:pPr>
                                 <w:sdt>
                                   <w:sdtPr>
+                                    <w:rPr>
+                                      <w:rFonts w:asciiTheme="minorHAnsi" w:hAnsiTheme="minorHAnsi" w:cstheme="minorHAnsi"/>
+                                    </w:rPr>
                                     <w:alias w:val="E-Mail"/>
                                     <w:tag w:val="E-Mail"/>
                                     <w:id w:val="942260680"/>
@@ -410,6 +422,9 @@
                                   <w:sdtEndPr/>
                                   <w:sdtContent>
                                     <w:r>
+                                      <w:rPr>
+                                        <w:rFonts w:asciiTheme="minorHAnsi" w:hAnsiTheme="minorHAnsi" w:cstheme="minorHAnsi"/>
+                                      </w:rPr>
                                       <w:t>FTI1 | it.Schule Stuttgart</w:t>
                                     </w:r>
                                   </w:sdtContent>
@@ -447,6 +462,7 @@
                         <w:sdt>
                           <w:sdtPr>
                             <w:rPr>
+                              <w:rFonts w:asciiTheme="minorHAnsi" w:hAnsiTheme="minorHAnsi" w:cstheme="minorHAnsi"/>
                               <w:color w:val="595959" w:themeColor="text1" w:themeTint="A6"/>
                               <w:sz w:val="28"/>
                               <w:szCs w:val="28"/>
@@ -464,6 +480,7 @@
                                 <w:pStyle w:val="KeinLeerraum"/>
                                 <w:jc w:val="right"/>
                                 <w:rPr>
+                                  <w:rFonts w:asciiTheme="minorHAnsi" w:hAnsiTheme="minorHAnsi" w:cstheme="minorHAnsi"/>
                                   <w:color w:val="595959" w:themeColor="text1" w:themeTint="A6"/>
                                   <w:sz w:val="28"/>
                                   <w:szCs w:val="28"/>
@@ -471,6 +488,7 @@
                               </w:pPr>
                               <w:r>
                                 <w:rPr>
+                                  <w:rFonts w:asciiTheme="minorHAnsi" w:hAnsiTheme="minorHAnsi" w:cstheme="minorHAnsi"/>
                                   <w:color w:val="595959" w:themeColor="text1" w:themeTint="A6"/>
                                   <w:sz w:val="28"/>
                                   <w:szCs w:val="28"/>
@@ -479,6 +497,7 @@
                               </w:r>
                               <w:r>
                                 <w:rPr>
+                                  <w:rFonts w:asciiTheme="minorHAnsi" w:hAnsiTheme="minorHAnsi" w:cstheme="minorHAnsi"/>
                                   <w:color w:val="595959" w:themeColor="text1" w:themeTint="A6"/>
                                   <w:sz w:val="28"/>
                                   <w:szCs w:val="28"/>
@@ -495,6 +514,9 @@
                           </w:pPr>
                           <w:sdt>
                             <w:sdtPr>
+                              <w:rPr>
+                                <w:rFonts w:asciiTheme="minorHAnsi" w:hAnsiTheme="minorHAnsi" w:cstheme="minorHAnsi"/>
+                              </w:rPr>
                               <w:alias w:val="E-Mail"/>
                               <w:tag w:val="E-Mail"/>
                               <w:id w:val="942260680"/>
@@ -504,6 +526,9 @@
                             <w:sdtEndPr/>
                             <w:sdtContent>
                               <w:r>
+                                <w:rPr>
+                                  <w:rFonts w:asciiTheme="minorHAnsi" w:hAnsiTheme="minorHAnsi" w:cstheme="minorHAnsi"/>
+                                </w:rPr>
                                 <w:t>FTI1 | it.Schule Stuttgart</w:t>
                               </w:r>
                             </w:sdtContent>
@@ -622,7 +647,23 @@
                                         <w:sz w:val="20"/>
                                         <w:szCs w:val="20"/>
                                       </w:rPr>
-                                      <w:t xml:space="preserve">Ein Paper über die </w:t>
+                                      <w:t>Ein</w:t>
+                                    </w:r>
+                                    <w:r>
+                                      <w:rPr>
+                                        <w:color w:val="595959" w:themeColor="text1" w:themeTint="A6"/>
+                                        <w:sz w:val="20"/>
+                                        <w:szCs w:val="20"/>
+                                      </w:rPr>
+                                      <w:t xml:space="preserve">e Ausarbeitung </w:t>
+                                    </w:r>
+                                    <w:r>
+                                      <w:rPr>
+                                        <w:color w:val="595959" w:themeColor="text1" w:themeTint="A6"/>
+                                        <w:sz w:val="20"/>
+                                        <w:szCs w:val="20"/>
+                                      </w:rPr>
+                                      <w:t xml:space="preserve">über die </w:t>
                                     </w:r>
                                     <w:r>
                                       <w:rPr>
@@ -734,7 +775,23 @@
                                   <w:sz w:val="20"/>
                                   <w:szCs w:val="20"/>
                                 </w:rPr>
-                                <w:t xml:space="preserve">Ein Paper über die </w:t>
+                                <w:t>Ein</w:t>
+                              </w:r>
+                              <w:r>
+                                <w:rPr>
+                                  <w:color w:val="595959" w:themeColor="text1" w:themeTint="A6"/>
+                                  <w:sz w:val="20"/>
+                                  <w:szCs w:val="20"/>
+                                </w:rPr>
+                                <w:t xml:space="preserve">e Ausarbeitung </w:t>
+                              </w:r>
+                              <w:r>
+                                <w:rPr>
+                                  <w:color w:val="595959" w:themeColor="text1" w:themeTint="A6"/>
+                                  <w:sz w:val="20"/>
+                                  <w:szCs w:val="20"/>
+                                </w:rPr>
+                                <w:t xml:space="preserve">über die </w:t>
                               </w:r>
                               <w:r>
                                 <w:rPr>
@@ -862,6 +919,7 @@
                                 <w:sdt>
                                   <w:sdtPr>
                                     <w:rPr>
+                                      <w:rFonts w:asciiTheme="minorHAnsi" w:hAnsiTheme="minorHAnsi" w:cstheme="minorHAnsi"/>
                                       <w:caps/>
                                       <w:color w:val="4472C4" w:themeColor="accent1"/>
                                       <w:sz w:val="64"/>
@@ -881,6 +939,7 @@
                                   <w:sdtContent>
                                     <w:r>
                                       <w:rPr>
+                                        <w:rFonts w:asciiTheme="minorHAnsi" w:hAnsiTheme="minorHAnsi" w:cstheme="minorHAnsi"/>
                                         <w:caps/>
                                         <w:color w:val="4472C4" w:themeColor="accent1"/>
                                         <w:sz w:val="64"/>
@@ -894,6 +953,7 @@
                               <w:sdt>
                                 <w:sdtPr>
                                   <w:rPr>
+                                    <w:rFonts w:asciiTheme="minorHAnsi" w:hAnsiTheme="minorHAnsi" w:cstheme="minorHAnsi"/>
                                     <w:color w:val="404040" w:themeColor="text1" w:themeTint="BF"/>
                                     <w:sz w:val="36"/>
                                     <w:szCs w:val="36"/>
@@ -918,6 +978,7 @@
                                     </w:pPr>
                                     <w:r>
                                       <w:rPr>
+                                        <w:rFonts w:asciiTheme="minorHAnsi" w:hAnsiTheme="minorHAnsi" w:cstheme="minorHAnsi"/>
                                         <w:color w:val="404040" w:themeColor="text1" w:themeTint="BF"/>
                                         <w:sz w:val="36"/>
                                         <w:szCs w:val="36"/>
@@ -964,6 +1025,7 @@
                           <w:sdt>
                             <w:sdtPr>
                               <w:rPr>
+                                <w:rFonts w:asciiTheme="minorHAnsi" w:hAnsiTheme="minorHAnsi" w:cstheme="minorHAnsi"/>
                                 <w:caps/>
                                 <w:color w:val="4472C4" w:themeColor="accent1"/>
                                 <w:sz w:val="64"/>
@@ -983,6 +1045,7 @@
                             <w:sdtContent>
                               <w:r>
                                 <w:rPr>
+                                  <w:rFonts w:asciiTheme="minorHAnsi" w:hAnsiTheme="minorHAnsi" w:cstheme="minorHAnsi"/>
                                   <w:caps/>
                                   <w:color w:val="4472C4" w:themeColor="accent1"/>
                                   <w:sz w:val="64"/>
@@ -996,6 +1059,7 @@
                         <w:sdt>
                           <w:sdtPr>
                             <w:rPr>
+                              <w:rFonts w:asciiTheme="minorHAnsi" w:hAnsiTheme="minorHAnsi" w:cstheme="minorHAnsi"/>
                               <w:color w:val="404040" w:themeColor="text1" w:themeTint="BF"/>
                               <w:sz w:val="36"/>
                               <w:szCs w:val="36"/>
@@ -1020,6 +1084,7 @@
                               </w:pPr>
                               <w:r>
                                 <w:rPr>
+                                  <w:rFonts w:asciiTheme="minorHAnsi" w:hAnsiTheme="minorHAnsi" w:cstheme="minorHAnsi"/>
                                   <w:color w:val="404040" w:themeColor="text1" w:themeTint="BF"/>
                                   <w:sz w:val="36"/>
                                   <w:szCs w:val="36"/>
@@ -1046,7 +1111,8 @@
         <w:sdt>
           <w:sdtPr>
             <w:rPr>
-              <w:rFonts w:asciiTheme="minorHAnsi" w:eastAsiaTheme="minorHAnsi" w:hAnsiTheme="minorHAnsi" w:cstheme="minorBidi"/>
+              <w:rFonts w:ascii="Cambria" w:eastAsiaTheme="minorHAnsi" w:hAnsi="Cambria" w:cstheme="minorBidi"/>
+              <w:smallCaps w:val="0"/>
               <w:color w:val="auto"/>
               <w:sz w:val="22"/>
               <w:szCs w:val="22"/>
@@ -1085,7 +1151,7 @@
                   <w:tab w:val="right" w:leader="dot" w:pos="9062"/>
                 </w:tabs>
                 <w:rPr>
-                  <w:rFonts w:eastAsiaTheme="minorEastAsia"/>
+                  <w:rFonts w:asciiTheme="minorHAnsi" w:eastAsiaTheme="minorEastAsia" w:hAnsiTheme="minorHAnsi"/>
                   <w:noProof/>
                   <w:lang w:eastAsia="de-DE"/>
                 </w:rPr>
@@ -1099,7 +1165,7 @@
               <w:r>
                 <w:fldChar w:fldCharType="separate"/>
               </w:r>
-              <w:hyperlink w:anchor="_Toc62055595" w:history="1">
+              <w:hyperlink w:anchor="_Toc62074452" w:history="1">
                 <w:r>
                   <w:rPr>
                     <w:rStyle w:val="Hyperlink"/>
@@ -1110,7 +1176,7 @@
                 </w:r>
                 <w:r>
                   <w:rPr>
-                    <w:rFonts w:eastAsiaTheme="minorEastAsia"/>
+                    <w:rFonts w:asciiTheme="minorHAnsi" w:eastAsiaTheme="minorEastAsia" w:hAnsiTheme="minorHAnsi"/>
                     <w:noProof/>
                     <w:lang w:eastAsia="de-DE"/>
                   </w:rPr>
@@ -1142,7 +1208,7 @@
                     <w:noProof/>
                     <w:webHidden/>
                   </w:rPr>
-                  <w:instrText xml:space="preserve"> PAGEREF _Toc62055595 \h </w:instrText>
+                  <w:instrText xml:space="preserve"> PAGEREF _Toc62074452 \h </w:instrText>
                 </w:r>
                 <w:r>
                   <w:rPr>
@@ -1181,12 +1247,12 @@
                   <w:tab w:val="right" w:leader="dot" w:pos="9062"/>
                 </w:tabs>
                 <w:rPr>
-                  <w:rFonts w:eastAsiaTheme="minorEastAsia"/>
+                  <w:rFonts w:asciiTheme="minorHAnsi" w:eastAsiaTheme="minorEastAsia" w:hAnsiTheme="minorHAnsi"/>
                   <w:noProof/>
                   <w:lang w:eastAsia="de-DE"/>
                 </w:rPr>
               </w:pPr>
-              <w:hyperlink w:anchor="_Toc62055596" w:history="1">
+              <w:hyperlink w:anchor="_Toc62074453" w:history="1">
                 <w:r>
                   <w:rPr>
                     <w:rStyle w:val="Hyperlink"/>
@@ -1196,7 +1262,7 @@
                 </w:r>
                 <w:r>
                   <w:rPr>
-                    <w:rFonts w:eastAsiaTheme="minorEastAsia"/>
+                    <w:rFonts w:asciiTheme="minorHAnsi" w:eastAsiaTheme="minorEastAsia" w:hAnsiTheme="minorHAnsi"/>
                     <w:noProof/>
                     <w:lang w:eastAsia="de-DE"/>
                   </w:rPr>
@@ -1228,7 +1294,7 @@
                     <w:noProof/>
                     <w:webHidden/>
                   </w:rPr>
-                  <w:instrText xml:space="preserve"> PAGEREF _Toc62055596 \h </w:instrText>
+                  <w:instrText xml:space="preserve"> PAGEREF _Toc62074453 \h </w:instrText>
                 </w:r>
                 <w:r>
                   <w:rPr>
@@ -1267,12 +1333,12 @@
                   <w:tab w:val="right" w:leader="dot" w:pos="9062"/>
                 </w:tabs>
                 <w:rPr>
-                  <w:rFonts w:eastAsiaTheme="minorEastAsia"/>
+                  <w:rFonts w:asciiTheme="minorHAnsi" w:eastAsiaTheme="minorEastAsia" w:hAnsiTheme="minorHAnsi"/>
                   <w:noProof/>
                   <w:lang w:eastAsia="de-DE"/>
                 </w:rPr>
               </w:pPr>
-              <w:hyperlink w:anchor="_Toc62055597" w:history="1">
+              <w:hyperlink w:anchor="_Toc62074454" w:history="1">
                 <w:r>
                   <w:rPr>
                     <w:rStyle w:val="Hyperlink"/>
@@ -1282,7 +1348,7 @@
                 </w:r>
                 <w:r>
                   <w:rPr>
-                    <w:rFonts w:eastAsiaTheme="minorEastAsia"/>
+                    <w:rFonts w:asciiTheme="minorHAnsi" w:eastAsiaTheme="minorEastAsia" w:hAnsiTheme="minorHAnsi"/>
                     <w:noProof/>
                     <w:lang w:eastAsia="de-DE"/>
                   </w:rPr>
@@ -1314,7 +1380,7 @@
                     <w:noProof/>
                     <w:webHidden/>
                   </w:rPr>
-                  <w:instrText xml:space="preserve"> PAGEREF _Toc62055597 \h </w:instrText>
+                  <w:instrText xml:space="preserve"> PAGEREF _Toc62074454 \h </w:instrText>
                 </w:r>
                 <w:r>
                   <w:rPr>
@@ -1353,12 +1419,12 @@
                   <w:tab w:val="right" w:leader="dot" w:pos="9062"/>
                 </w:tabs>
                 <w:rPr>
-                  <w:rFonts w:eastAsiaTheme="minorEastAsia"/>
+                  <w:rFonts w:asciiTheme="minorHAnsi" w:eastAsiaTheme="minorEastAsia" w:hAnsiTheme="minorHAnsi"/>
                   <w:noProof/>
                   <w:lang w:eastAsia="de-DE"/>
                 </w:rPr>
               </w:pPr>
-              <w:hyperlink w:anchor="_Toc62055598" w:history="1">
+              <w:hyperlink w:anchor="_Toc62074455" w:history="1">
                 <w:r>
                   <w:rPr>
                     <w:rStyle w:val="Hyperlink"/>
@@ -1368,7 +1434,7 @@
                 </w:r>
                 <w:r>
                   <w:rPr>
-                    <w:rFonts w:eastAsiaTheme="minorEastAsia"/>
+                    <w:rFonts w:asciiTheme="minorHAnsi" w:eastAsiaTheme="minorEastAsia" w:hAnsiTheme="minorHAnsi"/>
                     <w:noProof/>
                     <w:lang w:eastAsia="de-DE"/>
                   </w:rPr>
@@ -1400,7 +1466,7 @@
                     <w:noProof/>
                     <w:webHidden/>
                   </w:rPr>
-                  <w:instrText xml:space="preserve"> PAGEREF _Toc62055598 \h </w:instrText>
+                  <w:instrText xml:space="preserve"> PAGEREF _Toc62074455 \h </w:instrText>
                 </w:r>
                 <w:r>
                   <w:rPr>
@@ -1439,12 +1505,12 @@
                   <w:tab w:val="right" w:leader="dot" w:pos="9062"/>
                 </w:tabs>
                 <w:rPr>
-                  <w:rFonts w:eastAsiaTheme="minorEastAsia"/>
+                  <w:rFonts w:asciiTheme="minorHAnsi" w:eastAsiaTheme="minorEastAsia" w:hAnsiTheme="minorHAnsi"/>
                   <w:noProof/>
                   <w:lang w:eastAsia="de-DE"/>
                 </w:rPr>
               </w:pPr>
-              <w:hyperlink w:anchor="_Toc62055599" w:history="1">
+              <w:hyperlink w:anchor="_Toc62074456" w:history="1">
                 <w:r>
                   <w:rPr>
                     <w:rStyle w:val="Hyperlink"/>
@@ -1454,7 +1520,7 @@
                 </w:r>
                 <w:r>
                   <w:rPr>
-                    <w:rFonts w:eastAsiaTheme="minorEastAsia"/>
+                    <w:rFonts w:asciiTheme="minorHAnsi" w:eastAsiaTheme="minorEastAsia" w:hAnsiTheme="minorHAnsi"/>
                     <w:noProof/>
                     <w:lang w:eastAsia="de-DE"/>
                   </w:rPr>
@@ -1486,7 +1552,7 @@
                     <w:noProof/>
                     <w:webHidden/>
                   </w:rPr>
-                  <w:instrText xml:space="preserve"> PAGEREF _Toc62055599 \h </w:instrText>
+                  <w:instrText xml:space="preserve"> PAGEREF _Toc62074456 \h </w:instrText>
                 </w:r>
                 <w:r>
                   <w:rPr>
@@ -1525,12 +1591,12 @@
                   <w:tab w:val="right" w:leader="dot" w:pos="9062"/>
                 </w:tabs>
                 <w:rPr>
-                  <w:rFonts w:eastAsiaTheme="minorEastAsia"/>
+                  <w:rFonts w:asciiTheme="minorHAnsi" w:eastAsiaTheme="minorEastAsia" w:hAnsiTheme="minorHAnsi"/>
                   <w:noProof/>
                   <w:lang w:eastAsia="de-DE"/>
                 </w:rPr>
               </w:pPr>
-              <w:hyperlink w:anchor="_Toc62055600" w:history="1">
+              <w:hyperlink w:anchor="_Toc62074457" w:history="1">
                 <w:r>
                   <w:rPr>
                     <w:rStyle w:val="Hyperlink"/>
@@ -1540,7 +1606,7 @@
                 </w:r>
                 <w:r>
                   <w:rPr>
-                    <w:rFonts w:eastAsiaTheme="minorEastAsia"/>
+                    <w:rFonts w:asciiTheme="minorHAnsi" w:eastAsiaTheme="minorEastAsia" w:hAnsiTheme="minorHAnsi"/>
                     <w:noProof/>
                     <w:lang w:eastAsia="de-DE"/>
                   </w:rPr>
@@ -1572,7 +1638,7 @@
                     <w:noProof/>
                     <w:webHidden/>
                   </w:rPr>
-                  <w:instrText xml:space="preserve"> PAGEREF _Toc62055600 \h </w:instrText>
+                  <w:instrText xml:space="preserve"> PAGEREF _Toc62074457 \h </w:instrText>
                 </w:r>
                 <w:r>
                   <w:rPr>
@@ -1611,12 +1677,12 @@
                   <w:tab w:val="right" w:leader="dot" w:pos="9062"/>
                 </w:tabs>
                 <w:rPr>
-                  <w:rFonts w:eastAsiaTheme="minorEastAsia"/>
+                  <w:rFonts w:asciiTheme="minorHAnsi" w:eastAsiaTheme="minorEastAsia" w:hAnsiTheme="minorHAnsi"/>
                   <w:noProof/>
                   <w:lang w:eastAsia="de-DE"/>
                 </w:rPr>
               </w:pPr>
-              <w:hyperlink w:anchor="_Toc62055601" w:history="1">
+              <w:hyperlink w:anchor="_Toc62074458" w:history="1">
                 <w:r>
                   <w:rPr>
                     <w:rStyle w:val="Hyperlink"/>
@@ -1626,7 +1692,7 @@
                 </w:r>
                 <w:r>
                   <w:rPr>
-                    <w:rFonts w:eastAsiaTheme="minorEastAsia"/>
+                    <w:rFonts w:asciiTheme="minorHAnsi" w:eastAsiaTheme="minorEastAsia" w:hAnsiTheme="minorHAnsi"/>
                     <w:noProof/>
                     <w:lang w:eastAsia="de-DE"/>
                   </w:rPr>
@@ -1658,7 +1724,7 @@
                     <w:noProof/>
                     <w:webHidden/>
                   </w:rPr>
-                  <w:instrText xml:space="preserve"> PAGEREF _Toc62055601 \h </w:instrText>
+                  <w:instrText xml:space="preserve"> PAGEREF _Toc62074458 \h </w:instrText>
                 </w:r>
                 <w:r>
                   <w:rPr>
@@ -1697,12 +1763,12 @@
                   <w:tab w:val="right" w:leader="dot" w:pos="9062"/>
                 </w:tabs>
                 <w:rPr>
-                  <w:rFonts w:eastAsiaTheme="minorEastAsia"/>
+                  <w:rFonts w:asciiTheme="minorHAnsi" w:eastAsiaTheme="minorEastAsia" w:hAnsiTheme="minorHAnsi"/>
                   <w:noProof/>
                   <w:lang w:eastAsia="de-DE"/>
                 </w:rPr>
               </w:pPr>
-              <w:hyperlink w:anchor="_Toc62055602" w:history="1">
+              <w:hyperlink w:anchor="_Toc62074459" w:history="1">
                 <w:r>
                   <w:rPr>
                     <w:rStyle w:val="Hyperlink"/>
@@ -1712,7 +1778,7 @@
                 </w:r>
                 <w:r>
                   <w:rPr>
-                    <w:rFonts w:eastAsiaTheme="minorEastAsia"/>
+                    <w:rFonts w:asciiTheme="minorHAnsi" w:eastAsiaTheme="minorEastAsia" w:hAnsiTheme="minorHAnsi"/>
                     <w:noProof/>
                     <w:lang w:eastAsia="de-DE"/>
                   </w:rPr>
@@ -1744,7 +1810,7 @@
                     <w:noProof/>
                     <w:webHidden/>
                   </w:rPr>
-                  <w:instrText xml:space="preserve"> PAGEREF _Toc62055602 \h </w:instrText>
+                  <w:instrText xml:space="preserve"> PAGEREF _Toc62074459 \h </w:instrText>
                 </w:r>
                 <w:r>
                   <w:rPr>
@@ -1783,12 +1849,12 @@
                   <w:tab w:val="right" w:leader="dot" w:pos="9062"/>
                 </w:tabs>
                 <w:rPr>
-                  <w:rFonts w:eastAsiaTheme="minorEastAsia"/>
+                  <w:rFonts w:asciiTheme="minorHAnsi" w:eastAsiaTheme="minorEastAsia" w:hAnsiTheme="minorHAnsi"/>
                   <w:noProof/>
                   <w:lang w:eastAsia="de-DE"/>
                 </w:rPr>
               </w:pPr>
-              <w:hyperlink w:anchor="_Toc62055603" w:history="1">
+              <w:hyperlink w:anchor="_Toc62074460" w:history="1">
                 <w:r>
                   <w:rPr>
                     <w:rStyle w:val="Hyperlink"/>
@@ -1798,7 +1864,7 @@
                 </w:r>
                 <w:r>
                   <w:rPr>
-                    <w:rFonts w:eastAsiaTheme="minorEastAsia"/>
+                    <w:rFonts w:asciiTheme="minorHAnsi" w:eastAsiaTheme="minorEastAsia" w:hAnsiTheme="minorHAnsi"/>
                     <w:noProof/>
                     <w:lang w:eastAsia="de-DE"/>
                   </w:rPr>
@@ -1830,7 +1896,7 @@
                     <w:noProof/>
                     <w:webHidden/>
                   </w:rPr>
-                  <w:instrText xml:space="preserve"> PAGEREF _Toc62055603 \h </w:instrText>
+                  <w:instrText xml:space="preserve"> PAGEREF _Toc62074460 \h </w:instrText>
                 </w:r>
                 <w:r>
                   <w:rPr>
@@ -1869,12 +1935,12 @@
                   <w:tab w:val="right" w:leader="dot" w:pos="9062"/>
                 </w:tabs>
                 <w:rPr>
-                  <w:rFonts w:eastAsiaTheme="minorEastAsia"/>
+                  <w:rFonts w:asciiTheme="minorHAnsi" w:eastAsiaTheme="minorEastAsia" w:hAnsiTheme="minorHAnsi"/>
                   <w:noProof/>
                   <w:lang w:eastAsia="de-DE"/>
                 </w:rPr>
               </w:pPr>
-              <w:hyperlink w:anchor="_Toc62055604" w:history="1">
+              <w:hyperlink w:anchor="_Toc62074461" w:history="1">
                 <w:r>
                   <w:rPr>
                     <w:rStyle w:val="Hyperlink"/>
@@ -1884,7 +1950,7 @@
                 </w:r>
                 <w:r>
                   <w:rPr>
-                    <w:rFonts w:eastAsiaTheme="minorEastAsia"/>
+                    <w:rFonts w:asciiTheme="minorHAnsi" w:eastAsiaTheme="minorEastAsia" w:hAnsiTheme="minorHAnsi"/>
                     <w:noProof/>
                     <w:lang w:eastAsia="de-DE"/>
                   </w:rPr>
@@ -1916,7 +1982,7 @@
                     <w:noProof/>
                     <w:webHidden/>
                   </w:rPr>
-                  <w:instrText xml:space="preserve"> PAGEREF _Toc62055604 \h </w:instrText>
+                  <w:instrText xml:space="preserve"> PAGEREF _Toc62074461 \h </w:instrText>
                 </w:r>
                 <w:r>
                   <w:rPr>
@@ -1955,12 +2021,12 @@
                   <w:tab w:val="right" w:leader="dot" w:pos="9062"/>
                 </w:tabs>
                 <w:rPr>
-                  <w:rFonts w:eastAsiaTheme="minorEastAsia"/>
+                  <w:rFonts w:asciiTheme="minorHAnsi" w:eastAsiaTheme="minorEastAsia" w:hAnsiTheme="minorHAnsi"/>
                   <w:noProof/>
                   <w:lang w:eastAsia="de-DE"/>
                 </w:rPr>
               </w:pPr>
-              <w:hyperlink w:anchor="_Toc62055605" w:history="1">
+              <w:hyperlink w:anchor="_Toc62074462" w:history="1">
                 <w:r>
                   <w:rPr>
                     <w:rStyle w:val="Hyperlink"/>
@@ -1970,7 +2036,7 @@
                 </w:r>
                 <w:r>
                   <w:rPr>
-                    <w:rFonts w:eastAsiaTheme="minorEastAsia"/>
+                    <w:rFonts w:asciiTheme="minorHAnsi" w:eastAsiaTheme="minorEastAsia" w:hAnsiTheme="minorHAnsi"/>
                     <w:noProof/>
                     <w:lang w:eastAsia="de-DE"/>
                   </w:rPr>
@@ -2002,7 +2068,7 @@
                     <w:noProof/>
                     <w:webHidden/>
                   </w:rPr>
-                  <w:instrText xml:space="preserve"> PAGEREF _Toc62055605 \h </w:instrText>
+                  <w:instrText xml:space="preserve"> PAGEREF _Toc62074462 \h </w:instrText>
                 </w:r>
                 <w:r>
                   <w:rPr>
@@ -2069,10 +2135,11 @@
               <w:lang w:val="en-GB"/>
             </w:rPr>
           </w:pPr>
-          <w:bookmarkStart w:id="0" w:name="_Toc62055595"/>
+          <w:bookmarkStart w:id="0" w:name="_Toc62074452"/>
           <w:r>
             <w:rPr>
               <w:rStyle w:val="berschrift1Zchn"/>
+              <w:smallCaps/>
             </w:rPr>
             <w:lastRenderedPageBreak/>
             <w:t>Einführung</w:t>
@@ -2128,7 +2195,13 @@
         <w:t>n</w:t>
       </w:r>
       <w:r>
-        <w:t xml:space="preserve"> CIA-Mitarbeiter beschreibt, wie wichtig </w:t>
+        <w:t xml:space="preserve"> CIA-Mitarbeiter</w:t>
+      </w:r>
+      <w:r>
+        <w:t>,</w:t>
+      </w:r>
+      <w:r>
+        <w:t xml:space="preserve"> beschreibt, wie wichtig </w:t>
       </w:r>
       <w:r>
         <w:t xml:space="preserve">es ist, dass </w:t>
@@ -2186,9 +2259,6 @@
       </w:r>
       <w:r>
         <w:t>gelten noch bis heute als sehr sicher.</w:t>
-      </w:r>
-      <w:r>
-        <w:t xml:space="preserve"> </w:t>
       </w:r>
       <w:r>
         <w:rPr>
@@ -2202,7 +2272,7 @@
         <w:pStyle w:val="Ausarbeitung"/>
       </w:pPr>
       <w:r>
-        <w:t xml:space="preserve">Ende der 1970iger Jahre wurden </w:t>
+        <w:t xml:space="preserve">Ende der 1970er Jahre wurden </w:t>
       </w:r>
       <w:r>
         <w:t xml:space="preserve">die asymmetrischen Verschlüsselungen </w:t>
@@ -2217,7 +2287,13 @@
         <w:t xml:space="preserve"> sicher auszutauschen</w:t>
       </w:r>
       <w:r>
-        <w:t xml:space="preserve"> (symmetrische</w:t>
+        <w:t xml:space="preserve"> (</w:t>
+      </w:r>
+      <w:r>
+        <w:t>S</w:t>
+      </w:r>
+      <w:r>
+        <w:t>ymmetrische</w:t>
       </w:r>
       <w:r>
         <w:t>s</w:t>
@@ -2226,7 +2302,7 @@
         <w:t xml:space="preserve"> Verschlüsselungsverfahren)</w:t>
       </w:r>
       <w:r>
-        <w:t xml:space="preserve">. </w:t>
+        <w:t>.</w:t>
       </w:r>
       <w:r>
         <w:rPr>
@@ -2240,7 +2316,13 @@
         <w:pStyle w:val="Ausarbeitung"/>
       </w:pPr>
       <w:r>
-        <w:t xml:space="preserve">Die Frage, warum dennoch auch symmetrische Verschlüsselungsverfahren heutzutage noch verwendet werden ist berechtigt und kann wie folgt beantwortet werden: </w:t>
+        <w:t>Die Frage, warum dennoch auch symmetrische Verschlüsselungsverfahren heutzutage noch verwendet werden</w:t>
+      </w:r>
+      <w:r>
+        <w:t>,</w:t>
+      </w:r>
+      <w:r>
+        <w:t xml:space="preserve"> ist berechtigt und kann wie folgt beantwortet werden: </w:t>
       </w:r>
       <w:r>
         <w:t>„</w:t>
@@ -2307,7 +2389,7 @@
       <w:pPr>
         <w:pStyle w:val="berschrift1"/>
       </w:pPr>
-      <w:bookmarkStart w:id="1" w:name="_Toc62055596"/>
+      <w:bookmarkStart w:id="1" w:name="_Toc62074453"/>
       <w:r>
         <w:t>Geschichte</w:t>
       </w:r>
@@ -2321,127 +2403,133 @@
         <w:t xml:space="preserve">Das asymmetrische Verschlüsselungsverfahren </w:t>
       </w:r>
       <w:r>
-        <w:t xml:space="preserve">gibt </w:t>
-      </w:r>
-      <w:proofErr w:type="gramStart"/>
-      <w:r>
-        <w:t xml:space="preserve">es </w:t>
-      </w:r>
-      <w:r>
-        <w:t>vergleichsweise</w:t>
-      </w:r>
-      <w:proofErr w:type="gramEnd"/>
+        <w:t xml:space="preserve">gibt es </w:t>
+      </w:r>
+      <w:r>
+        <w:t xml:space="preserve">vergleichsweise </w:t>
+      </w:r>
+      <w:r>
+        <w:t xml:space="preserve">noch nicht </w:t>
+      </w:r>
+      <w:r>
+        <w:t xml:space="preserve">so </w:t>
+      </w:r>
+      <w:r>
+        <w:t xml:space="preserve">lange und wurde erst 1975 veröffentlicht. Die symmetrische Verschlüsselung hingegen </w:t>
+      </w:r>
+      <w:r>
+        <w:t>existier</w:t>
+      </w:r>
+      <w:r>
+        <w:t xml:space="preserve">t </w:t>
+      </w:r>
+      <w:r>
+        <w:t>schon seit über 2000 Jahren</w:t>
+      </w:r>
+      <w:r>
+        <w:t xml:space="preserve"> und kam erstmals zur Zeit des großen Cäsars auf</w:t>
+      </w:r>
+      <w:r>
+        <w:t>.</w:t>
+      </w:r>
+      <w:r>
+        <w:rPr>
+          <w:rStyle w:val="Funotenzeichen"/>
+        </w:rPr>
+        <w:footnoteReference w:id="6"/>
+      </w:r>
       <w:r>
         <w:t xml:space="preserve"> </w:t>
-      </w:r>
-      <w:r>
-        <w:t xml:space="preserve">noch nicht </w:t>
-      </w:r>
-      <w:r>
-        <w:t xml:space="preserve">so </w:t>
-      </w:r>
-      <w:r>
-        <w:t xml:space="preserve">lange und wurde erst 1975 veröffentlicht. Die symmetrische Verschlüsselung hingegen </w:t>
-      </w:r>
-      <w:r>
-        <w:t>existier</w:t>
-      </w:r>
-      <w:r>
-        <w:t xml:space="preserve">t </w:t>
-      </w:r>
-      <w:r>
-        <w:t>schon seit über 2000 Jahren</w:t>
-      </w:r>
-      <w:r>
-        <w:t xml:space="preserve"> und kam erstmals zur Zeit des großen Cäsars auf</w:t>
-      </w:r>
-      <w:r>
-        <w:t>.</w:t>
-      </w:r>
-      <w:r>
-        <w:rPr>
-          <w:rStyle w:val="Funotenzeichen"/>
-        </w:rPr>
-        <w:footnoteReference w:id="6"/>
-      </w:r>
-      <w:r>
-        <w:t xml:space="preserve"> Diffie und Hellmann hatten die Idee zur asymmetrischen Verschlüsselung. Ein erstes fertiges Verfahren gab es aber erst 1977, also zwei Jahre später und wurde von </w:t>
-      </w:r>
-      <w:r>
-        <w:rPr>
-          <w:b/>
-        </w:rPr>
-        <w:t>R</w:t>
-      </w:r>
-      <w:r>
-        <w:t xml:space="preserve">ivest, </w:t>
-      </w:r>
-      <w:r>
-        <w:rPr>
-          <w:b/>
-        </w:rPr>
-        <w:t>S</w:t>
-      </w:r>
-      <w:r>
-        <w:t xml:space="preserve">hamir und </w:t>
-      </w:r>
-      <w:r>
-        <w:rPr>
-          <w:b/>
-        </w:rPr>
-        <w:t>A</w:t>
-      </w:r>
-      <w:r>
-        <w:t xml:space="preserve">dleman </w:t>
-      </w:r>
-      <w:r>
-        <w:t>konzipiert</w:t>
-      </w:r>
-      <w:r>
-        <w:t xml:space="preserve"> und veröffentlich</w:t>
-      </w:r>
-      <w:r>
-        <w:t>t</w:t>
-      </w:r>
-      <w:r>
-        <w:t>.</w:t>
-      </w:r>
-      <w:r>
-        <w:t xml:space="preserve"> Dieser </w:t>
-      </w:r>
-      <w:r>
-        <w:t>Algorithmus</w:t>
-      </w:r>
-      <w:r>
-        <w:t>, welcher nach den ersten Buchstaben der Erfinder benannt wurde (RSA)</w:t>
-      </w:r>
-      <w:r>
-        <w:t>,</w:t>
-      </w:r>
-      <w:r>
-        <w:t xml:space="preserve"> wird noch heute oft angewende</w:t>
-      </w:r>
-      <w:r>
-        <w:t>t</w:t>
-      </w:r>
-      <w:r>
-        <w:t xml:space="preserve">. </w:t>
-      </w:r>
-      <w:r>
-        <w:rPr>
-          <w:rStyle w:val="Funotenzeichen"/>
-        </w:rPr>
-        <w:footnoteReference w:id="7"/>
-      </w:r>
-      <w:r>
-        <w:t xml:space="preserve"> Auch in den Jahren danach kamen immer mehr Verfahren hinzu.</w:t>
       </w:r>
     </w:p>
     <w:p>
       <w:pPr>
+        <w:pStyle w:val="Ausarbeitung"/>
+      </w:pPr>
+      <w:r>
+        <w:t>Diffie und Hellmann hatten die Idee zur asymmetrischen Verschlüsselung. Ein erstes fertiges Verfahren gab es aber erst 1977, also zwei Jahre später</w:t>
+      </w:r>
+      <w:r>
+        <w:t>,</w:t>
+      </w:r>
+      <w:r>
+        <w:t xml:space="preserve"> und wurde von </w:t>
+      </w:r>
+      <w:r>
+        <w:rPr>
+          <w:b/>
+        </w:rPr>
+        <w:t>R</w:t>
+      </w:r>
+      <w:r>
+        <w:t xml:space="preserve">ivest, </w:t>
+      </w:r>
+      <w:r>
+        <w:rPr>
+          <w:b/>
+        </w:rPr>
+        <w:t>S</w:t>
+      </w:r>
+      <w:r>
+        <w:t xml:space="preserve">hamir und </w:t>
+      </w:r>
+      <w:r>
+        <w:rPr>
+          <w:b/>
+        </w:rPr>
+        <w:t>A</w:t>
+      </w:r>
+      <w:r>
+        <w:t xml:space="preserve">dleman </w:t>
+      </w:r>
+      <w:r>
+        <w:t>konzipiert</w:t>
+      </w:r>
+      <w:r>
+        <w:t xml:space="preserve"> und veröffentlich</w:t>
+      </w:r>
+      <w:r>
+        <w:t>t</w:t>
+      </w:r>
+      <w:r>
+        <w:t>.</w:t>
+      </w:r>
+      <w:r>
+        <w:t xml:space="preserve"> Dieser </w:t>
+      </w:r>
+      <w:r>
+        <w:t>Algorithmus</w:t>
+      </w:r>
+      <w:r>
+        <w:t>, welcher nach den ersten Buchstaben der Erfinder benannt wurde (RSA)</w:t>
+      </w:r>
+      <w:r>
+        <w:t>,</w:t>
+      </w:r>
+      <w:r>
+        <w:t xml:space="preserve"> wird noch heute oft angewende</w:t>
+      </w:r>
+      <w:r>
+        <w:t>t</w:t>
+      </w:r>
+      <w:r>
+        <w:t xml:space="preserve">. </w:t>
+      </w:r>
+      <w:r>
+        <w:rPr>
+          <w:rStyle w:val="Funotenzeichen"/>
+        </w:rPr>
+        <w:footnoteReference w:id="7"/>
+      </w:r>
+      <w:r>
+        <w:t xml:space="preserve"> Auch in den Jahren danach kamen immer mehr Verfahren hinzu.</w:t>
+      </w:r>
+    </w:p>
+    <w:p>
+      <w:pPr>
         <w:pStyle w:val="berschrift1"/>
       </w:pPr>
-      <w:bookmarkStart w:id="2" w:name="_Toc62055597"/>
+      <w:bookmarkStart w:id="2" w:name="_Toc62074454"/>
       <w:r>
         <w:t>Prinzip</w:t>
       </w:r>
@@ -2502,10 +2590,13 @@
         <w:t xml:space="preserve">wird, </w:t>
       </w:r>
       <w:r>
-        <w:t xml:space="preserve">wie der Name schon sagt, </w:t>
+        <w:t xml:space="preserve">wie der Name schon </w:t>
       </w:r>
       <w:r>
         <w:lastRenderedPageBreak/>
+        <w:t xml:space="preserve">sagt, </w:t>
+      </w:r>
+      <w:r>
         <w:t>veröffentlicht</w:t>
       </w:r>
       <w:r>
@@ -2533,7 +2624,13 @@
         <w:t>ihn</w:t>
       </w:r>
       <w:r>
-        <w:t xml:space="preserve"> besitzen dürfte. Öfter hofft man auch auf eine Globale Verteilung des öffentlichen Schlüssels, damit kein zweiter, gefälschter Schlüssel verbreitet wird.</w:t>
+        <w:t xml:space="preserve"> besitzen dürfte. Öfter hofft man auch auf eine </w:t>
+      </w:r>
+      <w:r>
+        <w:t>g</w:t>
+      </w:r>
+      <w:r>
+        <w:t>lobale Verteilung des öffentlichen Schlüssels, damit kein zweiter, gefälschter Schlüssel verbreitet wird.</w:t>
       </w:r>
       <w:r>
         <w:rPr>
@@ -2571,7 +2668,7 @@
           <w:noProof/>
         </w:rPr>
         <w:drawing>
-          <wp:anchor distT="0" distB="0" distL="114300" distR="114300" simplePos="0" relativeHeight="251663360" behindDoc="0" locked="0" layoutInCell="1" allowOverlap="1" wp14:anchorId="30A1D5A5" wp14:editId="7BE02844">
+          <wp:anchor distT="0" distB="0" distL="114300" distR="114300" simplePos="0" relativeHeight="251663360" behindDoc="0" locked="0" layoutInCell="1" allowOverlap="1" wp14:anchorId="30A1D5A5" wp14:editId="36E913F9">
             <wp:simplePos x="0" y="0"/>
             <wp:positionH relativeFrom="margin">
               <wp:align>left</wp:align>
@@ -2599,7 +2696,19 @@
         </w:drawing>
       </w:r>
       <w:r>
-        <w:t xml:space="preserve">Es ist sehr wichtig, dass der geheime, private Schlüssel nur der Empfänger hat, denn jeder der diesen Schlüssel hat kann auch alle Nachrichten </w:t>
+        <w:t>Es ist sehr wichtig, dass der geheime, private Schlüssel nur der Empfänger hat, denn jeder</w:t>
+      </w:r>
+      <w:r>
+        <w:t>,</w:t>
+      </w:r>
+      <w:r>
+        <w:t xml:space="preserve"> der diesen Schlüssel hat</w:t>
+      </w:r>
+      <w:r>
+        <w:t>,</w:t>
+      </w:r>
+      <w:r>
+        <w:t xml:space="preserve"> kann auch alle Nachrichten </w:t>
       </w:r>
       <w:r>
         <w:t>entschlüsseln</w:t>
@@ -2636,7 +2745,7 @@
       <w:pPr>
         <w:pStyle w:val="Beschriftung"/>
       </w:pPr>
-      <w:bookmarkStart w:id="3" w:name="_Toc62054724"/>
+      <w:bookmarkStart w:id="3" w:name="_Toc62073662"/>
       <w:r>
         <w:t xml:space="preserve">Abbildung </w:t>
       </w:r>
@@ -2657,7 +2766,7 @@
       <w:pPr>
         <w:pStyle w:val="berschrift1"/>
       </w:pPr>
-      <w:bookmarkStart w:id="4" w:name="_Toc62055598"/>
+      <w:bookmarkStart w:id="4" w:name="_Toc62074455"/>
       <w:r>
         <w:t>Mathematischer</w:t>
       </w:r>
@@ -2677,7 +2786,19 @@
         <w:t>auch</w:t>
       </w:r>
       <w:r>
-        <w:t xml:space="preserve"> mathematisch dargestellt werden. Wie schon Anfangs erwähnt werden für die asymmetrische Verschlüsselung ein öffentlicher und ein privater Schlüssel benötigt. Diese hängen zwar mathematisch voneinander ab, doch durch die groß gewählte Länge der Schlüssel ist </w:t>
+        <w:t xml:space="preserve"> mathematisch dargestellt werden. Wie schon </w:t>
+      </w:r>
+      <w:r>
+        <w:t>a</w:t>
+      </w:r>
+      <w:r>
+        <w:t>nfangs erwähnt</w:t>
+      </w:r>
+      <w:r>
+        <w:t>,</w:t>
+      </w:r>
+      <w:r>
+        <w:t xml:space="preserve"> werden für die asymmetrische Verschlüsselung ein öffentlicher und ein privater Schlüssel benötigt. Diese hängen zwar mathematisch voneinander ab, doch durch die groß gewählte Länge der Schlüssel ist </w:t>
       </w:r>
       <w:r>
         <w:t>es</w:t>
@@ -2689,46 +2810,13 @@
         <w:t xml:space="preserve"> den einen von dem anderen zu berechnen</w:t>
       </w:r>
       <w:r>
-        <w:t xml:space="preserve">. Ab circa einer Schlüssellänge von 1024 Bit </w:t>
-      </w:r>
-      <w:r>
-        <w:t>gilt</w:t>
-      </w:r>
-      <w:r>
-        <w:t xml:space="preserve"> der private Schlüssel</w:t>
-      </w:r>
-      <w:r>
-        <w:t xml:space="preserve"> </w:t>
-      </w:r>
-      <w:r>
-        <w:t>nicht mehr</w:t>
-      </w:r>
-      <w:r>
-        <w:t xml:space="preserve"> mithilfe einer deterministischen Rechenmaschine</w:t>
-      </w:r>
-      <w:r>
-        <w:t xml:space="preserve"> von dem öffentlichen </w:t>
-      </w:r>
-      <w:r>
-        <w:t>Schlüssel berechenbar</w:t>
-      </w:r>
-      <w:r>
-        <w:t xml:space="preserve">. Diese Länge von </w:t>
-      </w:r>
-      <w:r>
-        <w:t xml:space="preserve">mind. </w:t>
-      </w:r>
-      <w:r>
-        <w:t>1024 Bit wird zum Beispiel auch beim RSA-Verfahren verwendet.</w:t>
+        <w:t xml:space="preserve">. </w:t>
       </w:r>
       <w:r>
         <w:rPr>
           <w:rStyle w:val="Funotenzeichen"/>
         </w:rPr>
         <w:footnoteReference w:id="11"/>
-      </w:r>
-      <w:r>
-        <w:t xml:space="preserve"> </w:t>
       </w:r>
     </w:p>
     <w:p>
@@ -2736,98 +2824,52 @@
         <w:pStyle w:val="Ausarbeitung"/>
       </w:pPr>
       <w:r>
-        <w:t xml:space="preserve">In der folgenden Abbildung </w:t>
-      </w:r>
-      <w:r>
-        <w:t xml:space="preserve">wird grafisch dargestellt, wie die Asymmetrische Verschlüsselung funktioniert und welche Formeln dahinterstecken. Hierfür steht (e) für den öffentlichen Schlüssel, welcher nicht eingerahmt ist, weil er in keiner geschützten Umgebung ist und (d) für den privaten Schlüssel. Dieser ist umrahmt mit der </w:t>
-      </w:r>
-      <w:r>
-        <w:t>Ver-/ Ent</w:t>
-      </w:r>
-      <w:r>
-        <w:t>schlüsselungsfunktion (f</w:t>
-      </w:r>
-      <w:r>
-        <w:t>),</w:t>
-      </w:r>
-      <w:r>
-        <w:t xml:space="preserve"> weil dieser nur für den letztendlichen Empfänger der verschlüsselten Nachricht zugänglich sein soll.</w:t>
-      </w:r>
-      <w:r>
-        <w:t xml:space="preserve"> Die Nachricht (m) stellt eine Nachricht in </w:t>
-      </w:r>
-      <w:r>
-        <w:t xml:space="preserve">Klartext, aber </w:t>
-      </w:r>
-      <w:r>
-        <w:t xml:space="preserve">Binärschreibweise, dar. </w:t>
-      </w:r>
-      <w:r>
-        <w:t xml:space="preserve">Die Länge der Nachricht darf die der beiden </w:t>
-      </w:r>
-      <w:r>
-        <w:lastRenderedPageBreak/>
-        <w:t>Schlüssel (e, d) nicht überschreiten</w:t>
-      </w:r>
-      <w:r>
-        <w:t>. Falls die Nachricht länger ist wird sie in einzelne Blocks unterteil</w:t>
-      </w:r>
-      <w:r>
-        <w:t>t</w:t>
-      </w:r>
-      <w:r>
-        <w:t xml:space="preserve"> (m</w:t>
-      </w:r>
-      <w:r>
-        <w:rPr>
-          <w:vertAlign w:val="subscript"/>
-        </w:rPr>
-        <w:t>1</w:t>
-      </w:r>
-      <w:r>
-        <w:t>,</w:t>
+        <w:t xml:space="preserve">Ab circa einer Schlüssellänge von 1024 Bit </w:t>
+      </w:r>
+      <w:r>
+        <w:t>gilt</w:t>
+      </w:r>
+      <w:r>
+        <w:t xml:space="preserve"> der private Schlüssel</w:t>
       </w:r>
       <w:r>
         <w:t xml:space="preserve"> </w:t>
       </w:r>
       <w:r>
-        <w:t>m</w:t>
-      </w:r>
-      <w:r>
-        <w:rPr>
-          <w:vertAlign w:val="subscript"/>
-        </w:rPr>
-        <w:t>2</w:t>
-      </w:r>
-      <w:r>
-        <w:t>,</w:t>
+        <w:t>nicht mehr</w:t>
+      </w:r>
+      <w:r>
+        <w:t xml:space="preserve"> mithilfe einer deterministischen Rechenmaschine</w:t>
+      </w:r>
+      <w:r>
+        <w:t xml:space="preserve"> von dem öffentlichen </w:t>
+      </w:r>
+      <w:r>
+        <w:t>Schlüssel berechenbar</w:t>
+      </w:r>
+      <w:r>
+        <w:t xml:space="preserve">. Diese Länge von </w:t>
+      </w:r>
+      <w:r>
+        <w:t>mind</w:t>
+      </w:r>
+      <w:r>
+        <w:t>estens</w:t>
       </w:r>
       <w:r>
         <w:t xml:space="preserve"> </w:t>
       </w:r>
       <w:r>
-        <w:t>m</w:t>
-      </w:r>
-      <w:r>
-        <w:rPr>
-          <w:vertAlign w:val="subscript"/>
-        </w:rPr>
-        <w:t>3</w:t>
-      </w:r>
-      <w:r>
-        <w:t>…</w:t>
-      </w:r>
-      <w:r>
-        <w:t>)</w:t>
-      </w:r>
-      <w:r>
-        <w:t xml:space="preserve"> somit arbeitet die asymmetrische Verschlüsselung Blockweise.</w:t>
+        <w:t>1024 Bit wird zum Beispiel auch beim RSA-Verfahren verwendet.</w:t>
       </w:r>
       <w:r>
         <w:rPr>
           <w:rStyle w:val="Funotenzeichen"/>
         </w:rPr>
         <w:footnoteReference w:id="12"/>
+      </w:r>
+      <w:r>
+        <w:t xml:space="preserve"> </w:t>
       </w:r>
     </w:p>
     <w:p>
@@ -2835,11 +2877,110 @@
         <w:pStyle w:val="Ausarbeitung"/>
       </w:pPr>
       <w:r>
+        <w:t xml:space="preserve">In der folgenden Abbildung </w:t>
+      </w:r>
+      <w:r>
+        <w:t xml:space="preserve">wird grafisch dargestellt, wie die Asymmetrische Verschlüsselung funktioniert und welche Formeln dahinterstecken. Hierfür steht (e) für den öffentlichen Schlüssel, welcher nicht eingerahmt ist, weil er in keiner geschützten Umgebung ist und (d) für den privaten Schlüssel. Dieser ist umrahmt mit der </w:t>
+      </w:r>
+      <w:r>
+        <w:t>Ver-/ Ent</w:t>
+      </w:r>
+      <w:r>
+        <w:t>schlüsselungsfunktion (f</w:t>
+      </w:r>
+      <w:r>
+        <w:t>),</w:t>
+      </w:r>
+      <w:r>
+        <w:t xml:space="preserve"> weil dieser nur für den letztendlichen Empfänger der verschlüsselten Nachricht zugänglich sein soll.</w:t>
+      </w:r>
+      <w:r>
+        <w:t xml:space="preserve"> Die Nachricht (m) stellt eine Nachricht in </w:t>
+      </w:r>
+      <w:r>
+        <w:t xml:space="preserve">Klartext, aber </w:t>
+      </w:r>
+      <w:r>
+        <w:t xml:space="preserve">Binärschreibweise, dar. </w:t>
+      </w:r>
+      <w:r>
+        <w:t xml:space="preserve">Die Länge der Nachricht darf die der </w:t>
+      </w:r>
+      <w:r>
+        <w:lastRenderedPageBreak/>
+        <w:t>beiden Schlüssel (e, d) nicht überschreiten</w:t>
+      </w:r>
+      <w:r>
+        <w:t>. Falls die Nachricht länger ist wird sie in einzelne Blocks unterteil</w:t>
+      </w:r>
+      <w:r>
+        <w:t>t</w:t>
+      </w:r>
+      <w:r>
+        <w:t xml:space="preserve"> (m</w:t>
+      </w:r>
+      <w:r>
+        <w:rPr>
+          <w:vertAlign w:val="subscript"/>
+        </w:rPr>
+        <w:t>1</w:t>
+      </w:r>
+      <w:r>
+        <w:t>,</w:t>
+      </w:r>
+      <w:r>
+        <w:t xml:space="preserve"> </w:t>
+      </w:r>
+      <w:r>
+        <w:t>m</w:t>
+      </w:r>
+      <w:r>
+        <w:rPr>
+          <w:vertAlign w:val="subscript"/>
+        </w:rPr>
+        <w:t>2</w:t>
+      </w:r>
+      <w:r>
+        <w:t>,</w:t>
+      </w:r>
+      <w:r>
+        <w:t xml:space="preserve"> </w:t>
+      </w:r>
+      <w:r>
+        <w:t>m</w:t>
+      </w:r>
+      <w:r>
+        <w:rPr>
+          <w:vertAlign w:val="subscript"/>
+        </w:rPr>
+        <w:t>3</w:t>
+      </w:r>
+      <w:r>
+        <w:t>…</w:t>
+      </w:r>
+      <w:r>
+        <w:t>)</w:t>
+      </w:r>
+      <w:r>
+        <w:t xml:space="preserve"> somit arbeitet die asymmetrische Verschlüsselung Blockweise.</w:t>
+      </w:r>
+      <w:r>
+        <w:rPr>
+          <w:rStyle w:val="Funotenzeichen"/>
+        </w:rPr>
+        <w:footnoteReference w:id="13"/>
+      </w:r>
+    </w:p>
+    <w:p>
+      <w:pPr>
+        <w:pStyle w:val="Ausarbeitung"/>
+      </w:pPr>
+      <w:r>
         <w:rPr>
           <w:noProof/>
         </w:rPr>
         <w:drawing>
-          <wp:anchor distT="0" distB="0" distL="114300" distR="114300" simplePos="0" relativeHeight="251664384" behindDoc="0" locked="0" layoutInCell="1" allowOverlap="1" wp14:anchorId="58282B7E" wp14:editId="581FDF41">
+          <wp:anchor distT="0" distB="0" distL="114300" distR="114300" simplePos="0" relativeHeight="251664384" behindDoc="0" locked="0" layoutInCell="1" allowOverlap="1" wp14:anchorId="58282B7E" wp14:editId="4D1B1B51">
             <wp:simplePos x="0" y="0"/>
             <wp:positionH relativeFrom="margin">
               <wp:align>left</wp:align>
@@ -2847,7 +2988,7 @@
             <wp:positionV relativeFrom="paragraph">
               <wp:posOffset>281940</wp:posOffset>
             </wp:positionV>
-            <wp:extent cx="5760085" cy="2555875"/>
+            <wp:extent cx="6159500" cy="2733040"/>
             <wp:effectExtent l="0" t="0" r="0" b="0"/>
             <wp:wrapTopAndBottom/>
             <wp:docPr id="2" name="Grafik 2"/>
@@ -2876,7 +3017,7 @@
                   <pic:spPr>
                     <a:xfrm>
                       <a:off x="0" y="0"/>
-                      <a:ext cx="5775948" cy="2563146"/>
+                      <a:ext cx="6185582" cy="2744926"/>
                     </a:xfrm>
                     <a:prstGeom prst="rect">
                       <a:avLst/>
@@ -2899,7 +3040,7 @@
       <w:pPr>
         <w:pStyle w:val="Beschriftung"/>
       </w:pPr>
-      <w:bookmarkStart w:id="5" w:name="_Toc62054725"/>
+      <w:bookmarkStart w:id="5" w:name="_Toc62073663"/>
       <w:r>
         <w:t xml:space="preserve">Abbildung </w:t>
       </w:r>
@@ -2925,12 +3066,14 @@
         <w:ind w:firstLine="0"/>
         <w:jc w:val="left"/>
         <w:rPr>
+          <w:rFonts w:asciiTheme="minorHAnsi" w:hAnsiTheme="minorHAnsi" w:cstheme="minorHAnsi"/>
           <w:sz w:val="18"/>
           <w:szCs w:val="18"/>
         </w:rPr>
       </w:pPr>
       <w:r>
         <w:rPr>
+          <w:rFonts w:asciiTheme="minorHAnsi" w:hAnsiTheme="minorHAnsi" w:cstheme="minorHAnsi"/>
           <w:sz w:val="18"/>
           <w:szCs w:val="18"/>
         </w:rPr>
@@ -2943,12 +3086,14 @@
         <w:ind w:firstLine="0"/>
         <w:jc w:val="left"/>
         <w:rPr>
+          <w:rFonts w:asciiTheme="minorHAnsi" w:hAnsiTheme="minorHAnsi" w:cstheme="minorHAnsi"/>
           <w:sz w:val="18"/>
           <w:szCs w:val="18"/>
         </w:rPr>
       </w:pPr>
       <w:r>
         <w:rPr>
+          <w:rFonts w:asciiTheme="minorHAnsi" w:hAnsiTheme="minorHAnsi" w:cstheme="minorHAnsi"/>
           <w:sz w:val="18"/>
           <w:szCs w:val="18"/>
         </w:rPr>
@@ -2956,6 +3101,7 @@
       </w:r>
       <w:r>
         <w:rPr>
+          <w:rFonts w:asciiTheme="minorHAnsi" w:hAnsiTheme="minorHAnsi" w:cstheme="minorHAnsi"/>
           <w:sz w:val="18"/>
           <w:szCs w:val="18"/>
         </w:rPr>
@@ -2963,6 +3109,7 @@
       </w:r>
       <w:r>
         <w:rPr>
+          <w:rFonts w:asciiTheme="minorHAnsi" w:hAnsiTheme="minorHAnsi" w:cstheme="minorHAnsi"/>
           <w:sz w:val="18"/>
           <w:szCs w:val="18"/>
         </w:rPr>
@@ -2970,6 +3117,7 @@
       </w:r>
       <w:r>
         <w:rPr>
+          <w:rFonts w:asciiTheme="minorHAnsi" w:hAnsiTheme="minorHAnsi" w:cstheme="minorHAnsi"/>
           <w:sz w:val="18"/>
           <w:szCs w:val="18"/>
         </w:rPr>
@@ -2977,6 +3125,7 @@
       </w:r>
       <w:r>
         <w:rPr>
+          <w:rFonts w:asciiTheme="minorHAnsi" w:hAnsiTheme="minorHAnsi" w:cstheme="minorHAnsi"/>
           <w:sz w:val="18"/>
           <w:szCs w:val="18"/>
         </w:rPr>
@@ -2984,6 +3133,7 @@
       </w:r>
       <w:r>
         <w:rPr>
+          <w:rFonts w:asciiTheme="minorHAnsi" w:hAnsiTheme="minorHAnsi" w:cstheme="minorHAnsi"/>
           <w:sz w:val="18"/>
           <w:szCs w:val="18"/>
         </w:rPr>
@@ -2991,6 +3141,7 @@
       </w:r>
       <w:r>
         <w:rPr>
+          <w:rFonts w:asciiTheme="minorHAnsi" w:hAnsiTheme="minorHAnsi" w:cstheme="minorHAnsi"/>
           <w:sz w:val="18"/>
           <w:szCs w:val="18"/>
         </w:rPr>
@@ -2998,6 +3149,7 @@
       </w:r>
       <w:r>
         <w:rPr>
+          <w:rFonts w:asciiTheme="minorHAnsi" w:hAnsiTheme="minorHAnsi" w:cstheme="minorHAnsi"/>
           <w:sz w:val="18"/>
           <w:szCs w:val="18"/>
         </w:rPr>
@@ -3006,6 +3158,7 @@
       </w:r>
       <w:r>
         <w:rPr>
+          <w:rFonts w:asciiTheme="minorHAnsi" w:hAnsiTheme="minorHAnsi" w:cstheme="minorHAnsi"/>
           <w:sz w:val="18"/>
           <w:szCs w:val="18"/>
         </w:rPr>
@@ -3017,7 +3170,7 @@
       <w:pPr>
         <w:pStyle w:val="berschrift1"/>
       </w:pPr>
-      <w:bookmarkStart w:id="6" w:name="_Toc62055599"/>
+      <w:bookmarkStart w:id="6" w:name="_Toc62074456"/>
       <w:r>
         <w:t>Das RSA-Verfahren</w:t>
       </w:r>
@@ -3034,7 +3187,22 @@
         <w:t xml:space="preserve">im Kapitel </w:t>
       </w:r>
       <w:r>
-        <w:t xml:space="preserve">Geschichte schon bereits erwähnt ist das RSA-Verfahren einer der ersten und bis heute bekanntesten Verfahren. </w:t>
+        <w:t>Geschichte bereits erwähnt</w:t>
+      </w:r>
+      <w:r>
+        <w:t>,</w:t>
+      </w:r>
+      <w:r>
+        <w:t xml:space="preserve"> ist das RSA-Verfahren einer der ersten und bis heute bekanntesten Verfahren.</w:t>
+      </w:r>
+      <w:r>
+        <w:rPr>
+          <w:rStyle w:val="Funotenzeichen"/>
+        </w:rPr>
+        <w:footnoteReference w:id="14"/>
+      </w:r>
+      <w:r>
+        <w:t xml:space="preserve"> </w:t>
       </w:r>
       <w:r>
         <w:t xml:space="preserve">Die </w:t>
@@ -3049,7 +3217,16 @@
         <w:t>in</w:t>
       </w:r>
       <w:r>
-        <w:t xml:space="preserve"> ihre Primfaktoren zu zerlegen. Da dies eine komplexe Vorgehensweise ist, besteht auch darin die Schwierigkeit </w:t>
+        <w:t xml:space="preserve"> ihre Primfaktoren zu zerlegen. </w:t>
+      </w:r>
+      <w:r>
+        <w:rPr>
+          <w:rStyle w:val="Funotenzeichen"/>
+        </w:rPr>
+        <w:footnoteReference w:id="15"/>
+      </w:r>
+      <w:r>
+        <w:t xml:space="preserve">Da dies eine komplexe Vorgehensweise ist, besteht auch darin die Schwierigkeit </w:t>
       </w:r>
       <w:r>
         <w:t xml:space="preserve">die RSA-Verschlüsselung </w:t>
@@ -3064,7 +3241,7 @@
         <w:rPr>
           <w:rStyle w:val="Funotenzeichen"/>
         </w:rPr>
-        <w:footnoteReference w:id="13"/>
+        <w:footnoteReference w:id="16"/>
       </w:r>
       <w:r>
         <w:t xml:space="preserve"> </w:t>
@@ -3112,12 +3289,6 @@
       </w:r>
       <w:r>
         <w:rPr>
-          <w:rFonts w:ascii="Times New Roman" w:hAnsi="Times New Roman" w:cs="Times New Roman"/>
-        </w:rPr>
-        <w:tab/>
-      </w:r>
-      <w:r>
-        <w:rPr>
           <w:rFonts w:cstheme="minorHAnsi"/>
         </w:rPr>
         <w:t>(Verschl</w:t>
@@ -3190,12 +3361,6 @@
       </w:r>
       <w:r>
         <w:rPr>
-          <w:rFonts w:ascii="Times New Roman" w:hAnsi="Times New Roman" w:cs="Times New Roman"/>
-        </w:rPr>
-        <w:tab/>
-      </w:r>
-      <w:r>
-        <w:rPr>
           <w:rFonts w:cstheme="minorHAnsi"/>
         </w:rPr>
         <w:t>(Entsch</w:t>
@@ -3398,7 +3563,7 @@
         <w:rPr>
           <w:rFonts w:cstheme="minorHAnsi"/>
         </w:rPr>
-        <w:t xml:space="preserve"> nicht in </w:t>
+        <w:t xml:space="preserve">nicht in </w:t>
       </w:r>
       <w:r>
         <w:rPr>
@@ -3433,17 +3598,9 @@
     </w:p>
     <w:p>
       <w:pPr>
-        <w:pStyle w:val="Ausarbeitung"/>
-        <w:rPr>
-          <w:rFonts w:ascii="Times New Roman" w:hAnsi="Times New Roman" w:cs="Times New Roman"/>
-        </w:rPr>
-      </w:pPr>
-    </w:p>
-    <w:p>
-      <w:pPr>
         <w:pStyle w:val="berschrift2"/>
       </w:pPr>
-      <w:bookmarkStart w:id="7" w:name="_Toc62055600"/>
+      <w:bookmarkStart w:id="7" w:name="_Toc62074457"/>
       <w:r>
         <w:lastRenderedPageBreak/>
         <w:t>Gilt es als sicher?</w:t>
@@ -3602,7 +3759,19 @@
         <w:t xml:space="preserve"> </w:t>
       </w:r>
       <w:r>
-        <w:t>kein Beweis, dass es wirklich sicher ist. Seit längerer Zeit ist be</w:t>
+        <w:t>kein Beweis, dass es wirklich sicher ist.</w:t>
+      </w:r>
+      <w:r>
+        <w:t xml:space="preserve"> </w:t>
+      </w:r>
+      <w:r>
+        <w:rPr>
+          <w:rStyle w:val="Funotenzeichen"/>
+        </w:rPr>
+        <w:footnoteReference w:id="17"/>
+      </w:r>
+      <w:r>
+        <w:t xml:space="preserve"> Seit längerer Zeit ist be</w:t>
       </w:r>
       <w:r>
         <w:t>k</w:t>
@@ -3629,7 +3798,7 @@
         <w:rPr>
           <w:rStyle w:val="Funotenzeichen"/>
         </w:rPr>
-        <w:footnoteReference w:id="14"/>
+        <w:footnoteReference w:id="18"/>
       </w:r>
     </w:p>
     <w:p>
@@ -3661,7 +3830,25 @@
         <w:t xml:space="preserve">n. </w:t>
       </w:r>
       <w:r>
-        <w:t>Da die gewählten Primzahlen meist hoch komplex sind, scheitert ein klassischer Computer daran</w:t>
+        <w:t xml:space="preserve">Wie schon erwähnt sind die </w:t>
+      </w:r>
+      <w:r>
+        <w:t xml:space="preserve">gewählten Primzahlen </w:t>
+      </w:r>
+      <w:r>
+        <w:t xml:space="preserve">so </w:t>
+      </w:r>
+      <w:r>
+        <w:t>hoch komplex</w:t>
+      </w:r>
+      <w:r>
+        <w:t xml:space="preserve">, dass ein </w:t>
+      </w:r>
+      <w:r>
+        <w:t>klassischer Computer daran</w:t>
+      </w:r>
+      <w:r>
+        <w:t xml:space="preserve"> scheitert</w:t>
       </w:r>
       <w:r>
         <w:t>, dies in einer brauchbaren Zeit zu erledigen</w:t>
@@ -3673,14 +3860,14 @@
         <w:rPr>
           <w:rStyle w:val="Funotenzeichen"/>
         </w:rPr>
-        <w:footnoteReference w:id="15"/>
+        <w:footnoteReference w:id="19"/>
       </w:r>
     </w:p>
     <w:p>
       <w:pPr>
         <w:pStyle w:val="berschrift2"/>
       </w:pPr>
-      <w:bookmarkStart w:id="8" w:name="_Toc62055601"/>
+      <w:bookmarkStart w:id="8" w:name="_Toc62074458"/>
       <w:r>
         <w:t>Anwendungsfälle</w:t>
       </w:r>
@@ -3697,13 +3884,16 @@
         <w:t>RSA Verschlüsselungsverfahren</w:t>
       </w:r>
       <w:r>
-        <w:t xml:space="preserve"> wird heutzutage sehr oft und vielseitig angewendet.</w:t>
+        <w:t xml:space="preserve"> wird heutzutage sehr oft und vielseitig angewendet</w:t>
+      </w:r>
+      <w:r>
+        <w:t>:</w:t>
       </w:r>
       <w:r>
         <w:rPr>
           <w:rStyle w:val="Funotenzeichen"/>
         </w:rPr>
-        <w:footnoteReference w:id="16"/>
+        <w:footnoteReference w:id="20"/>
       </w:r>
     </w:p>
     <w:p>
@@ -3727,7 +3917,16 @@
         </w:numPr>
       </w:pPr>
       <w:r>
-        <w:t>Protokolle (SSH oder https)</w:t>
+        <w:t xml:space="preserve">Verschiedene </w:t>
+      </w:r>
+      <w:r>
+        <w:t>Protokolle (</w:t>
+      </w:r>
+      <w:r>
+        <w:t xml:space="preserve">z. B. </w:t>
+      </w:r>
+      <w:r>
+        <w:t>SSH oder https)</w:t>
       </w:r>
     </w:p>
     <w:p>
@@ -3770,7 +3969,7 @@
       <w:pPr>
         <w:pStyle w:val="berschrift1"/>
       </w:pPr>
-      <w:bookmarkStart w:id="9" w:name="_Toc62055602"/>
+      <w:bookmarkStart w:id="9" w:name="_Toc62074459"/>
       <w:r>
         <w:t>Vor und Nachteile der asymmetrischen Verschlüsselung</w:t>
       </w:r>
@@ -3799,7 +3998,17 @@
             <w:tcW w:w="4531" w:type="dxa"/>
           </w:tcPr>
           <w:p>
+            <w:pPr>
+              <w:rPr>
+                <w:sz w:val="25"/>
+                <w:szCs w:val="25"/>
+              </w:rPr>
+            </w:pPr>
             <w:r>
+              <w:rPr>
+                <w:sz w:val="25"/>
+                <w:szCs w:val="25"/>
+              </w:rPr>
               <w:t>Vorteile</w:t>
             </w:r>
           </w:p>
@@ -3809,7 +4018,17 @@
             <w:tcW w:w="4531" w:type="dxa"/>
           </w:tcPr>
           <w:p>
+            <w:pPr>
+              <w:rPr>
+                <w:sz w:val="25"/>
+                <w:szCs w:val="25"/>
+              </w:rPr>
+            </w:pPr>
             <w:r>
+              <w:rPr>
+                <w:sz w:val="25"/>
+                <w:szCs w:val="25"/>
+              </w:rPr>
               <w:t>Nachteile</w:t>
             </w:r>
           </w:p>
@@ -3847,13 +4066,17 @@
           </w:p>
           <w:p>
             <w:r>
-              <w:t>Außerdem werden durch das asymmetrische Verfahren erstmal die Möglichkeiten für Authentifikation und digitale Signatur erstellt.</w:t>
+              <w:t xml:space="preserve">Außerdem werden durch das asymmetrische Verfahren erstmal die Möglichkeiten für </w:t>
+            </w:r>
+            <w:r>
+              <w:lastRenderedPageBreak/>
+              <w:t>Authentifikation und digitale Signatur erstellt.</w:t>
             </w:r>
             <w:r>
               <w:rPr>
                 <w:rStyle w:val="Funotenzeichen"/>
               </w:rPr>
-              <w:footnoteReference w:id="17"/>
+              <w:footnoteReference w:id="21"/>
             </w:r>
           </w:p>
           <w:p/>
@@ -3875,11 +4098,11 @@
           </w:p>
           <w:p>
             <w:r>
-              <w:t xml:space="preserve">Außerdem kann ein „Man-in-the-Middle Angriff“ die Sicherheit und somit auch die Übertragung des Verfahrens gefährden, in dem er sich einfach zwischen die zwei Fronten stellt und die Schlüssel vortäuscht ohne, dass der Sender oder </w:t>
+              <w:t xml:space="preserve">Außerdem kann ein „Man-in-the-Middle Angriff“ die Sicherheit und somit auch die Übertragung des Verfahrens gefährden, in dem er sich einfach zwischen die zwei Fronten stellt und die Schlüssel vortäuscht ohne, dass </w:t>
             </w:r>
             <w:r>
               <w:lastRenderedPageBreak/>
-              <w:t xml:space="preserve">der Empfänger davon mitbekommt, dass ihre komplette Kommunikation abgehört wird. </w:t>
+              <w:t xml:space="preserve">der Sender oder der Empfänger davon mitbekommt, dass ihre komplette Kommunikation abgehört wird. </w:t>
             </w:r>
           </w:p>
           <w:p>
@@ -3890,7 +4113,7 @@
               <w:rPr>
                 <w:rStyle w:val="Funotenzeichen"/>
               </w:rPr>
-              <w:footnoteReference w:id="18"/>
+              <w:footnoteReference w:id="22"/>
             </w:r>
           </w:p>
           <w:p/>
@@ -3901,7 +4124,7 @@
       <w:pPr>
         <w:pStyle w:val="berschrift1"/>
       </w:pPr>
-      <w:bookmarkStart w:id="10" w:name="_Toc62055603"/>
+      <w:bookmarkStart w:id="10" w:name="_Toc62074460"/>
       <w:r>
         <w:lastRenderedPageBreak/>
         <w:t>Hybride Verschlüsselung</w:t>
@@ -3924,7 +4147,13 @@
         <w:pStyle w:val="Ausarbeitung"/>
       </w:pPr>
       <w:r>
-        <w:t xml:space="preserve">Zuallererst wird ein Schlüssel generiert auf Basis des symmetrischen Verschlüsselungsverfahren, der sogenannte Sitzungsschlüssel.  Dieser </w:t>
+        <w:t>Zuallererst wird ein Schlüssel generiert auf Basis des symmetrischen Verschlüsselungsverfahren</w:t>
+      </w:r>
+      <w:r>
+        <w:t>s</w:t>
+      </w:r>
+      <w:r>
+        <w:t xml:space="preserve">, der sogenannte Sitzungsschlüssel.  Dieser </w:t>
       </w:r>
       <w:r>
         <w:t>Sitzung</w:t>
@@ -3985,6 +4214,11 @@
       <w:r>
         <w:t>.</w:t>
       </w:r>
+    </w:p>
+    <w:p>
+      <w:pPr>
+        <w:pStyle w:val="Ausarbeitung"/>
+      </w:pPr>
     </w:p>
     <w:p>
       <w:pPr>
@@ -4048,7 +4282,7 @@
       <w:pPr>
         <w:pStyle w:val="Beschriftung"/>
       </w:pPr>
-      <w:bookmarkStart w:id="11" w:name="_Toc62054726"/>
+      <w:bookmarkStart w:id="11" w:name="_Toc62073664"/>
       <w:r>
         <w:t xml:space="preserve">Abbildung </w:t>
       </w:r>
@@ -4061,15 +4295,7 @@
         </w:r>
       </w:fldSimple>
       <w:r>
-        <w:t xml:space="preserve"> Schaubild </w:t>
-      </w:r>
-      <w:proofErr w:type="gramStart"/>
-      <w:r>
-        <w:t>einer hybride Ver- und Entschlüsselung</w:t>
-      </w:r>
-      <w:proofErr w:type="gramEnd"/>
-      <w:r>
-        <w:t>, [8]</w:t>
+        <w:t xml:space="preserve"> Schaubild einer hybride Ver- und Entschlüsselung, [8]</w:t>
       </w:r>
       <w:bookmarkEnd w:id="11"/>
     </w:p>
@@ -4079,7 +4305,7 @@
       <w:pPr>
         <w:pStyle w:val="berschrift1"/>
       </w:pPr>
-      <w:bookmarkStart w:id="12" w:name="_Toc62055604"/>
+      <w:bookmarkStart w:id="12" w:name="_Toc62074461"/>
       <w:r>
         <w:lastRenderedPageBreak/>
         <w:t>Abbildungsverzeichnis</w:t>
@@ -4093,7 +4319,7 @@
           <w:tab w:val="right" w:leader="dot" w:pos="9062"/>
         </w:tabs>
         <w:rPr>
-          <w:rFonts w:eastAsiaTheme="minorEastAsia"/>
+          <w:rFonts w:asciiTheme="minorHAnsi" w:eastAsiaTheme="minorEastAsia" w:hAnsiTheme="minorHAnsi"/>
           <w:noProof/>
           <w:lang w:eastAsia="de-DE"/>
         </w:rPr>
@@ -4129,7 +4355,7 @@
         <w:rPr>
           <w:noProof/>
         </w:rPr>
-        <w:instrText xml:space="preserve"> PAGEREF _Toc62054724 \h </w:instrText>
+        <w:instrText xml:space="preserve"> PAGEREF _Toc62073662 \h </w:instrText>
       </w:r>
       <w:r>
         <w:rPr>
@@ -4162,7 +4388,7 @@
           <w:tab w:val="right" w:leader="dot" w:pos="9062"/>
         </w:tabs>
         <w:rPr>
-          <w:rFonts w:eastAsiaTheme="minorEastAsia"/>
+          <w:rFonts w:asciiTheme="minorHAnsi" w:eastAsiaTheme="minorEastAsia" w:hAnsiTheme="minorHAnsi"/>
           <w:noProof/>
           <w:lang w:eastAsia="de-DE"/>
         </w:rPr>
@@ -4189,7 +4415,7 @@
         <w:rPr>
           <w:noProof/>
         </w:rPr>
-        <w:instrText xml:space="preserve"> PAGEREF _Toc62054725 \h </w:instrText>
+        <w:instrText xml:space="preserve"> PAGEREF _Toc62073663 \h </w:instrText>
       </w:r>
       <w:r>
         <w:rPr>
@@ -4222,7 +4448,7 @@
           <w:tab w:val="right" w:leader="dot" w:pos="9062"/>
         </w:tabs>
         <w:rPr>
-          <w:rFonts w:eastAsiaTheme="minorEastAsia"/>
+          <w:rFonts w:asciiTheme="minorHAnsi" w:eastAsiaTheme="minorEastAsia" w:hAnsiTheme="minorHAnsi"/>
           <w:noProof/>
           <w:lang w:eastAsia="de-DE"/>
         </w:rPr>
@@ -4249,7 +4475,7 @@
         <w:rPr>
           <w:noProof/>
         </w:rPr>
-        <w:instrText xml:space="preserve"> PAGEREF _Toc62054726 \h </w:instrText>
+        <w:instrText xml:space="preserve"> PAGEREF _Toc62073664 \h </w:instrText>
       </w:r>
       <w:r>
         <w:rPr>
@@ -4284,7 +4510,7 @@
       <w:pPr>
         <w:pStyle w:val="berschrift1"/>
       </w:pPr>
-      <w:bookmarkStart w:id="13" w:name="_Toc62055605"/>
+      <w:bookmarkStart w:id="13" w:name="_Toc62074462"/>
       <w:r>
         <w:t>Literatur</w:t>
       </w:r>
@@ -4303,18 +4529,10 @@
         <w:jc w:val="left"/>
       </w:pPr>
       <w:r>
-        <w:t xml:space="preserve">ZITATE AUS IT-SICHERHEIT UND </w:t>
-      </w:r>
-      <w:proofErr w:type="gramStart"/>
-      <w:r>
-        <w:t xml:space="preserve">HACKING </w:t>
-      </w:r>
-      <w:r>
-        <w:t xml:space="preserve"> in</w:t>
-      </w:r>
-      <w:proofErr w:type="gramEnd"/>
-      <w:r>
-        <w:t xml:space="preserve"> itsicherheitonline.de</w:t>
+        <w:t xml:space="preserve">ZITATE AUS IT-SICHERHEIT UND HACKING </w:t>
+      </w:r>
+      <w:r>
+        <w:t xml:space="preserve"> in itsicherheitonline.de</w:t>
       </w:r>
       <w:r>
         <w:t xml:space="preserve">, </w:t>
@@ -4406,6 +4624,33 @@
         <w:jc w:val="left"/>
       </w:pPr>
       <w:r>
+        <w:t>Quantenkryptographie in elektronik-kompendium.de, [online]</w:t>
+      </w:r>
+      <w:r>
+        <w:br/>
+      </w:r>
+      <w:hyperlink r:id="rId20" w:history="1">
+        <w:r>
+          <w:rPr>
+            <w:rStyle w:val="Hyperlink"/>
+          </w:rPr>
+          <w:t>https://www.elektronik-kompendium.de/sites/net/2502221.htm</w:t>
+        </w:r>
+      </w:hyperlink>
+      <w:r>
+        <w:t xml:space="preserve"> ,[20.01.2021]</w:t>
+      </w:r>
+    </w:p>
+    <w:p>
+      <w:pPr>
+        <w:pStyle w:val="Listenabsatz"/>
+        <w:numPr>
+          <w:ilvl w:val="0"/>
+          <w:numId w:val="1"/>
+        </w:numPr>
+        <w:jc w:val="left"/>
+      </w:pPr>
+      <w:r>
         <w:t>Asymmetrische Verschlüsselung in stu</w:t>
       </w:r>
       <w:r>
@@ -4414,7 +4659,7 @@
       <w:r>
         <w:t xml:space="preserve">yflix.de, [online] </w:t>
       </w:r>
-      <w:hyperlink r:id="rId20" w:history="1">
+      <w:hyperlink r:id="rId21" w:history="1">
         <w:r>
           <w:rPr>
             <w:rStyle w:val="Hyperlink"/>
@@ -4444,7 +4689,7 @@
       <w:r>
         <w:t xml:space="preserve">metrische Verschlüsselung in kryptowissen.de, [online] </w:t>
       </w:r>
-      <w:hyperlink r:id="rId21" w:history="1">
+      <w:hyperlink r:id="rId22" w:history="1">
         <w:r>
           <w:rPr>
             <w:rStyle w:val="Hyperlink"/>
@@ -4493,7 +4738,7 @@
       <w:r>
         <w:br/>
       </w:r>
-      <w:hyperlink r:id="rId22" w:history="1">
+      <w:hyperlink r:id="rId23" w:history="1">
         <w:r>
           <w:rPr>
             <w:rStyle w:val="Hyperlink"/>
@@ -4520,7 +4765,7 @@
       <w:r>
         <w:br/>
       </w:r>
-      <w:hyperlink r:id="rId23" w:history="1">
+      <w:hyperlink r:id="rId24" w:history="1">
         <w:r>
           <w:rPr>
             <w:rStyle w:val="Hyperlink"/>
@@ -4547,7 +4792,7 @@
       <w:r>
         <w:br/>
       </w:r>
-      <w:hyperlink r:id="rId24" w:history="1">
+      <w:hyperlink r:id="rId25" w:history="1">
         <w:r>
           <w:rPr>
             <w:rStyle w:val="Hyperlink"/>
@@ -4558,12 +4803,15 @@
       <w:r>
         <w:t xml:space="preserve"> [20.01.2021]</w:t>
       </w:r>
-      <w:r>
-        <w:br/>
-      </w:r>
+    </w:p>
+    <w:p>
+      <w:pPr>
+        <w:pStyle w:val="Listenabsatz"/>
+        <w:jc w:val="left"/>
+      </w:pPr>
     </w:p>
     <w:sectPr>
-      <w:headerReference w:type="default" r:id="rId25"/>
+      <w:headerReference w:type="default" r:id="rId26"/>
       <w:pgSz w:w="11906" w:h="16838"/>
       <w:pgMar w:top="1417" w:right="1417" w:bottom="1134" w:left="1417" w:header="708" w:footer="708" w:gutter="0"/>
       <w:pgNumType w:start="0"/>
@@ -4772,7 +5020,16 @@
         <w:t xml:space="preserve">Vgl. </w:t>
       </w:r>
       <w:r>
-        <w:t>[4], Absatz 4</w:t>
+        <w:t>[</w:t>
+      </w:r>
+      <w:r>
+        <w:t>7</w:t>
+      </w:r>
+      <w:r>
+        <w:t xml:space="preserve">], Absatz </w:t>
+      </w:r>
+      <w:r>
+        <w:t>2</w:t>
       </w:r>
     </w:p>
   </w:footnote>
@@ -4854,13 +5111,7 @@
         <w:footnoteRef/>
       </w:r>
       <w:r>
-        <w:t xml:space="preserve"> </w:t>
-      </w:r>
-      <w:r>
-        <w:t xml:space="preserve">Vgl. </w:t>
-      </w:r>
-      <w:r>
-        <w:t>[6], Kapitel 1.3.3.1</w:t>
+        <w:t xml:space="preserve"> Vgl. [6], Kapitel 1.3</w:t>
       </w:r>
     </w:p>
   </w:footnote>
@@ -4898,10 +5149,13 @@
         <w:footnoteRef/>
       </w:r>
       <w:r>
-        <w:t xml:space="preserve"> Vgl. </w:t>
-      </w:r>
-      <w:r>
-        <w:t xml:space="preserve"> [2], Kapitel 8.3</w:t>
+        <w:t xml:space="preserve"> </w:t>
+      </w:r>
+      <w:r>
+        <w:t xml:space="preserve">Vgl. </w:t>
+      </w:r>
+      <w:r>
+        <w:t>[6], Kapitel 1.3.3.1</w:t>
       </w:r>
     </w:p>
   </w:footnote>
@@ -4917,13 +5171,7 @@
         <w:footnoteRef/>
       </w:r>
       <w:r>
-        <w:t xml:space="preserve"> </w:t>
-      </w:r>
-      <w:r>
-        <w:t xml:space="preserve">Vgl. </w:t>
-      </w:r>
-      <w:r>
-        <w:t>[2], Kapitel 8.3.4</w:t>
+        <w:t xml:space="preserve"> Vgl. [7], Absatz 2</w:t>
       </w:r>
     </w:p>
   </w:footnote>
@@ -4939,13 +5187,7 @@
         <w:footnoteRef/>
       </w:r>
       <w:r>
-        <w:t xml:space="preserve"> Vgl. </w:t>
-      </w:r>
-      <w:r>
-        <w:t>[9], Absatz</w:t>
-      </w:r>
-      <w:r>
-        <w:t xml:space="preserve"> 5.7</w:t>
+        <w:t xml:space="preserve"> Vgl. [3], Absatz 9</w:t>
       </w:r>
     </w:p>
   </w:footnote>
@@ -4961,13 +5203,10 @@
         <w:footnoteRef/>
       </w:r>
       <w:r>
-        <w:t xml:space="preserve"> </w:t>
-      </w:r>
-      <w:r>
-        <w:t xml:space="preserve">Vgl. </w:t>
-      </w:r>
-      <w:r>
-        <w:t>[4], Absatz 10</w:t>
+        <w:t xml:space="preserve"> Vgl. </w:t>
+      </w:r>
+      <w:r>
+        <w:t xml:space="preserve"> [2], Kapitel 8.3</w:t>
       </w:r>
     </w:p>
   </w:footnote>
@@ -4983,17 +5222,93 @@
         <w:footnoteRef/>
       </w:r>
       <w:r>
-        <w:t xml:space="preserve"> </w:t>
-      </w:r>
-      <w:r>
-        <w:t xml:space="preserve">Vgl. </w:t>
-      </w:r>
-      <w:r>
-        <w:t>[4], Absatz 13</w:t>
+        <w:t xml:space="preserve"> Vgl. [2], Kapitel 8.3.4</w:t>
       </w:r>
     </w:p>
   </w:footnote>
   <w:footnote w:id="18">
+    <w:p>
+      <w:pPr>
+        <w:pStyle w:val="Funotentext"/>
+      </w:pPr>
+      <w:r>
+        <w:rPr>
+          <w:rStyle w:val="Funotenzeichen"/>
+        </w:rPr>
+        <w:footnoteRef/>
+      </w:r>
+      <w:r>
+        <w:t xml:space="preserve"> Vgl. [4], Absatz 2</w:t>
+      </w:r>
+    </w:p>
+  </w:footnote>
+  <w:footnote w:id="19">
+    <w:p>
+      <w:pPr>
+        <w:pStyle w:val="Funotentext"/>
+      </w:pPr>
+      <w:r>
+        <w:rPr>
+          <w:rStyle w:val="Funotenzeichen"/>
+        </w:rPr>
+        <w:footnoteRef/>
+      </w:r>
+      <w:r>
+        <w:t xml:space="preserve"> Vgl. </w:t>
+      </w:r>
+      <w:r>
+        <w:t>[9], Absatz</w:t>
+      </w:r>
+      <w:r>
+        <w:t xml:space="preserve"> 5.7</w:t>
+      </w:r>
+    </w:p>
+  </w:footnote>
+  <w:footnote w:id="20">
+    <w:p>
+      <w:pPr>
+        <w:pStyle w:val="Funotentext"/>
+      </w:pPr>
+      <w:r>
+        <w:rPr>
+          <w:rStyle w:val="Funotenzeichen"/>
+        </w:rPr>
+        <w:footnoteRef/>
+      </w:r>
+      <w:r>
+        <w:t xml:space="preserve"> </w:t>
+      </w:r>
+      <w:r>
+        <w:t xml:space="preserve">Vgl. </w:t>
+      </w:r>
+      <w:r>
+        <w:t>[4], Absatz 10</w:t>
+      </w:r>
+    </w:p>
+  </w:footnote>
+  <w:footnote w:id="21">
+    <w:p>
+      <w:pPr>
+        <w:pStyle w:val="Funotentext"/>
+      </w:pPr>
+      <w:r>
+        <w:rPr>
+          <w:rStyle w:val="Funotenzeichen"/>
+        </w:rPr>
+        <w:footnoteRef/>
+      </w:r>
+      <w:r>
+        <w:t xml:space="preserve"> </w:t>
+      </w:r>
+      <w:r>
+        <w:t xml:space="preserve">Vgl. </w:t>
+      </w:r>
+      <w:r>
+        <w:t>[4], Absatz 13</w:t>
+      </w:r>
+    </w:p>
+  </w:footnote>
+  <w:footnote w:id="22">
     <w:p>
       <w:pPr>
         <w:pStyle w:val="Funotentext"/>
@@ -5870,7 +6185,7 @@
   <w:abstractNum w:abstractNumId="8" w15:restartNumberingAfterBreak="0">
     <w:nsid w:val="30044253"/>
     <w:multiLevelType w:val="multilevel"/>
-    <w:tmpl w:val="88C2FE92"/>
+    <w:tmpl w:val="652A5CCA"/>
     <w:lvl w:ilvl="0">
       <w:start w:val="1"/>
       <w:numFmt w:val="decimal"/>
@@ -6779,10 +7094,13 @@
   <w:style w:type="paragraph" w:default="1" w:styleId="Standard">
     <w:name w:val="Normal"/>
     <w:qFormat/>
-    <w:rsid w:val="00901556"/>
+    <w:rsid w:val="00C20925"/>
     <w:pPr>
       <w:jc w:val="both"/>
     </w:pPr>
+    <w:rPr>
+      <w:rFonts w:ascii="Cambria" w:hAnsi="Cambria"/>
+    </w:rPr>
   </w:style>
   <w:style w:type="paragraph" w:styleId="berschrift1">
     <w:name w:val="heading 1"/>
@@ -6791,7 +7109,7 @@
     <w:link w:val="berschrift1Zchn"/>
     <w:uiPriority w:val="9"/>
     <w:qFormat/>
-    <w:rsid w:val="009901F1"/>
+    <w:rsid w:val="003A7036"/>
     <w:pPr>
       <w:keepNext/>
       <w:keepLines/>
@@ -6803,7 +7121,8 @@
       <w:outlineLvl w:val="0"/>
     </w:pPr>
     <w:rPr>
-      <w:rFonts w:asciiTheme="majorHAnsi" w:eastAsiaTheme="majorEastAsia" w:hAnsiTheme="majorHAnsi" w:cstheme="majorBidi"/>
+      <w:rFonts w:asciiTheme="minorHAnsi" w:eastAsiaTheme="majorEastAsia" w:hAnsiTheme="minorHAnsi" w:cstheme="majorBidi"/>
+      <w:smallCaps/>
       <w:color w:val="2F5496" w:themeColor="accent1" w:themeShade="BF"/>
       <w:sz w:val="32"/>
       <w:szCs w:val="32"/>
@@ -7088,28 +7407,31 @@
     <w:link w:val="AusarbeitungZchn"/>
     <w:autoRedefine/>
     <w:qFormat/>
-    <w:rsid w:val="005718A3"/>
+    <w:rsid w:val="00C20925"/>
     <w:pPr>
-      <w:ind w:firstLine="709"/>
+      <w:ind w:firstLine="284"/>
     </w:pPr>
   </w:style>
   <w:style w:type="character" w:customStyle="1" w:styleId="AusarbeitungZchn">
     <w:name w:val="Ausarbeitung Zchn"/>
     <w:basedOn w:val="Absatz-Standardschriftart"/>
     <w:link w:val="Ausarbeitung"/>
-    <w:rsid w:val="005718A3"/>
+    <w:rsid w:val="00C20925"/>
+    <w:rPr>
+      <w:rFonts w:ascii="Cambria" w:hAnsi="Cambria"/>
+    </w:rPr>
   </w:style>
   <w:style w:type="paragraph" w:styleId="KeinLeerraum">
     <w:name w:val="No Spacing"/>
     <w:link w:val="KeinLeerraumZchn"/>
     <w:uiPriority w:val="1"/>
     <w:qFormat/>
-    <w:rsid w:val="00CA5340"/>
+    <w:rsid w:val="00D04BE4"/>
     <w:pPr>
       <w:spacing w:after="0" w:line="240" w:lineRule="auto"/>
     </w:pPr>
     <w:rPr>
-      <w:rFonts w:eastAsiaTheme="minorEastAsia"/>
+      <w:rFonts w:ascii="Cambria" w:eastAsiaTheme="minorEastAsia" w:hAnsi="Cambria"/>
       <w:lang w:eastAsia="de-DE"/>
     </w:rPr>
   </w:style>
@@ -7118,9 +7440,9 @@
     <w:basedOn w:val="Absatz-Standardschriftart"/>
     <w:link w:val="KeinLeerraum"/>
     <w:uiPriority w:val="1"/>
-    <w:rsid w:val="00CA5340"/>
+    <w:rsid w:val="00D04BE4"/>
     <w:rPr>
-      <w:rFonts w:eastAsiaTheme="minorEastAsia"/>
+      <w:rFonts w:ascii="Cambria" w:eastAsiaTheme="minorEastAsia" w:hAnsi="Cambria"/>
       <w:lang w:eastAsia="de-DE"/>
     </w:rPr>
   </w:style>
@@ -7129,9 +7451,10 @@
     <w:basedOn w:val="Absatz-Standardschriftart"/>
     <w:link w:val="berschrift1"/>
     <w:uiPriority w:val="9"/>
-    <w:rsid w:val="009901F1"/>
+    <w:rsid w:val="003A7036"/>
     <w:rPr>
-      <w:rFonts w:asciiTheme="majorHAnsi" w:eastAsiaTheme="majorEastAsia" w:hAnsiTheme="majorHAnsi" w:cstheme="majorBidi"/>
+      <w:rFonts w:eastAsiaTheme="majorEastAsia" w:cstheme="majorBidi"/>
+      <w:smallCaps/>
       <w:color w:val="2F5496" w:themeColor="accent1" w:themeShade="BF"/>
       <w:sz w:val="32"/>
       <w:szCs w:val="32"/>
@@ -7626,6 +7949,18 @@
     <w:pPr>
       <w:spacing w:after="0"/>
     </w:pPr>
+  </w:style>
+  <w:style w:type="character" w:styleId="BesuchterLink">
+    <w:name w:val="FollowedHyperlink"/>
+    <w:basedOn w:val="Absatz-Standardschriftart"/>
+    <w:uiPriority w:val="99"/>
+    <w:semiHidden/>
+    <w:unhideWhenUsed/>
+    <w:rsid w:val="00B9756E"/>
+    <w:rPr>
+      <w:color w:val="954F72" w:themeColor="followedHyperlink"/>
+      <w:u w:val="single"/>
+    </w:rPr>
   </w:style>
 </w:styles>
 </file>
@@ -8398,7 +8733,10 @@
         <a:bodyPr/>
         <a:lstStyle/>
         <a:p>
-          <a:endParaRPr lang="de-DE"/>
+          <a:endParaRPr lang="de-DE">
+            <a:latin typeface="Cambria" panose="02040503050406030204" pitchFamily="18" charset="0"/>
+            <a:ea typeface="Cambria" panose="02040503050406030204" pitchFamily="18" charset="0"/>
+          </a:endParaRPr>
         </a:p>
       </dgm:t>
     </dgm:pt>
@@ -8432,7 +8770,10 @@
         <a:lstStyle/>
         <a:p>
           <a:r>
-            <a:rPr lang="de-DE"/>
+            <a:rPr lang="de-DE">
+              <a:latin typeface="Cambria" panose="02040503050406030204" pitchFamily="18" charset="0"/>
+              <a:ea typeface="Cambria" panose="02040503050406030204" pitchFamily="18" charset="0"/>
+            </a:rPr>
             <a:t>Öffentlicher Schlüssel wird auf ungesichertem Wege verteilt.</a:t>
           </a:r>
         </a:p>
@@ -8467,7 +8808,10 @@
         <a:bodyPr/>
         <a:lstStyle/>
         <a:p>
-          <a:endParaRPr lang="de-DE"/>
+          <a:endParaRPr lang="de-DE">
+            <a:latin typeface="Cambria" panose="02040503050406030204" pitchFamily="18" charset="0"/>
+            <a:ea typeface="Cambria" panose="02040503050406030204" pitchFamily="18" charset="0"/>
+          </a:endParaRPr>
         </a:p>
       </dgm:t>
     </dgm:pt>
@@ -8501,7 +8845,10 @@
         <a:lstStyle/>
         <a:p>
           <a:r>
-            <a:rPr lang="de-DE"/>
+            <a:rPr lang="de-DE">
+              <a:latin typeface="Cambria" panose="02040503050406030204" pitchFamily="18" charset="0"/>
+              <a:ea typeface="Cambria" panose="02040503050406030204" pitchFamily="18" charset="0"/>
+            </a:rPr>
             <a:t>Verschlüsselte Nachricht kann nur mit dem privaten Schlüssel des Empfängers entschlüsselt werden.</a:t>
           </a:r>
         </a:p>
@@ -8537,7 +8884,10 @@
         <a:lstStyle/>
         <a:p>
           <a:r>
-            <a:rPr lang="de-DE"/>
+            <a:rPr lang="de-DE">
+              <a:latin typeface="Cambria" panose="02040503050406030204" pitchFamily="18" charset="0"/>
+              <a:ea typeface="Cambria" panose="02040503050406030204" pitchFamily="18" charset="0"/>
+            </a:rPr>
             <a:t>Sender verschlüsselt seine Nachricht mit dem öffentlichen Schlüssel des Empfängers</a:t>
           </a:r>
         </a:p>
@@ -8572,7 +8922,10 @@
         <a:bodyPr/>
         <a:lstStyle/>
         <a:p>
-          <a:endParaRPr lang="de-DE"/>
+          <a:endParaRPr lang="de-DE">
+            <a:latin typeface="Cambria" panose="02040503050406030204" pitchFamily="18" charset="0"/>
+            <a:ea typeface="Cambria" panose="02040503050406030204" pitchFamily="18" charset="0"/>
+          </a:endParaRPr>
         </a:p>
       </dgm:t>
     </dgm:pt>
@@ -8606,7 +8959,10 @@
         <a:lstStyle/>
         <a:p>
           <a:r>
-            <a:rPr lang="de-DE"/>
+            <a:rPr lang="de-DE">
+              <a:latin typeface="Cambria" panose="02040503050406030204" pitchFamily="18" charset="0"/>
+              <a:ea typeface="Cambria" panose="02040503050406030204" pitchFamily="18" charset="0"/>
+            </a:rPr>
             <a:t>Öffentlicher und privater Schlüssel werden vom Empfänger erstellt</a:t>
           </a:r>
         </a:p>
@@ -8641,7 +8997,10 @@
         <a:bodyPr/>
         <a:lstStyle/>
         <a:p>
-          <a:endParaRPr lang="de-DE"/>
+          <a:endParaRPr lang="de-DE">
+            <a:latin typeface="Cambria" panose="02040503050406030204" pitchFamily="18" charset="0"/>
+            <a:ea typeface="Cambria" panose="02040503050406030204" pitchFamily="18" charset="0"/>
+          </a:endParaRPr>
         </a:p>
       </dgm:t>
     </dgm:pt>
@@ -8675,7 +9034,10 @@
         <a:lstStyle/>
         <a:p>
           <a:r>
-            <a:rPr lang="de-DE"/>
+            <a:rPr lang="de-DE">
+              <a:latin typeface="Cambria" panose="02040503050406030204" pitchFamily="18" charset="0"/>
+              <a:ea typeface="Cambria" panose="02040503050406030204" pitchFamily="18" charset="0"/>
+            </a:rPr>
             <a:t> </a:t>
           </a:r>
         </a:p>
@@ -8711,7 +9073,10 @@
         <a:lstStyle/>
         <a:p>
           <a:r>
-            <a:rPr lang="de-DE"/>
+            <a:rPr lang="de-DE">
+              <a:latin typeface="Cambria" panose="02040503050406030204" pitchFamily="18" charset="0"/>
+              <a:ea typeface="Cambria" panose="02040503050406030204" pitchFamily="18" charset="0"/>
+            </a:rPr>
             <a:t>Verschlüsselte Nachricht wird versendet</a:t>
           </a:r>
         </a:p>
@@ -8981,12 +9346,12 @@
         </a:fontRef>
       </dsp:style>
       <dsp:txBody>
-        <a:bodyPr spcFirstLastPara="0" vert="horz" wrap="square" lIns="6350" tIns="6350" rIns="6350" bIns="6350" numCol="1" spcCol="1270" anchor="ctr" anchorCtr="0">
+        <a:bodyPr spcFirstLastPara="0" vert="horz" wrap="square" lIns="6985" tIns="6985" rIns="6985" bIns="6985" numCol="1" spcCol="1270" anchor="ctr" anchorCtr="0">
           <a:noAutofit/>
         </a:bodyPr>
         <a:lstStyle/>
         <a:p>
-          <a:pPr marL="0" lvl="0" indent="0" algn="ctr" defTabSz="444500">
+          <a:pPr marL="0" lvl="0" indent="0" algn="ctr" defTabSz="488950">
             <a:lnSpc>
               <a:spcPct val="90000"/>
             </a:lnSpc>
@@ -8998,7 +9363,10 @@
             </a:spcAft>
             <a:buNone/>
           </a:pPr>
-          <a:endParaRPr lang="de-DE" sz="1000" kern="1200"/>
+          <a:endParaRPr lang="de-DE" sz="1100" kern="1200">
+            <a:latin typeface="Cambria" panose="02040503050406030204" pitchFamily="18" charset="0"/>
+            <a:ea typeface="Cambria" panose="02040503050406030204" pitchFamily="18" charset="0"/>
+          </a:endParaRPr>
         </a:p>
       </dsp:txBody>
       <dsp:txXfrm rot="-5400000">
@@ -9073,7 +9441,10 @@
             <a:buChar char="•"/>
           </a:pPr>
           <a:r>
-            <a:rPr lang="de-DE" sz="1100" kern="1200"/>
+            <a:rPr lang="de-DE" sz="1100" kern="1200">
+              <a:latin typeface="Cambria" panose="02040503050406030204" pitchFamily="18" charset="0"/>
+              <a:ea typeface="Cambria" panose="02040503050406030204" pitchFamily="18" charset="0"/>
+            </a:rPr>
             <a:t>Öffentlicher und privater Schlüssel werden vom Empfänger erstellt</a:t>
           </a:r>
         </a:p>
@@ -9133,12 +9504,12 @@
         </a:fontRef>
       </dsp:style>
       <dsp:txBody>
-        <a:bodyPr spcFirstLastPara="0" vert="horz" wrap="square" lIns="6350" tIns="6350" rIns="6350" bIns="6350" numCol="1" spcCol="1270" anchor="ctr" anchorCtr="0">
+        <a:bodyPr spcFirstLastPara="0" vert="horz" wrap="square" lIns="6985" tIns="6985" rIns="6985" bIns="6985" numCol="1" spcCol="1270" anchor="ctr" anchorCtr="0">
           <a:noAutofit/>
         </a:bodyPr>
         <a:lstStyle/>
         <a:p>
-          <a:pPr marL="0" lvl="0" indent="0" algn="ctr" defTabSz="444500">
+          <a:pPr marL="0" lvl="0" indent="0" algn="ctr" defTabSz="488950">
             <a:lnSpc>
               <a:spcPct val="90000"/>
             </a:lnSpc>
@@ -9150,7 +9521,10 @@
             </a:spcAft>
             <a:buNone/>
           </a:pPr>
-          <a:endParaRPr lang="de-DE" sz="1000" kern="1200"/>
+          <a:endParaRPr lang="de-DE" sz="1100" kern="1200">
+            <a:latin typeface="Cambria" panose="02040503050406030204" pitchFamily="18" charset="0"/>
+            <a:ea typeface="Cambria" panose="02040503050406030204" pitchFamily="18" charset="0"/>
+          </a:endParaRPr>
         </a:p>
       </dsp:txBody>
       <dsp:txXfrm rot="-5400000">
@@ -9225,7 +9599,10 @@
             <a:buChar char="•"/>
           </a:pPr>
           <a:r>
-            <a:rPr lang="de-DE" sz="1100" kern="1200"/>
+            <a:rPr lang="de-DE" sz="1100" kern="1200">
+              <a:latin typeface="Cambria" panose="02040503050406030204" pitchFamily="18" charset="0"/>
+              <a:ea typeface="Cambria" panose="02040503050406030204" pitchFamily="18" charset="0"/>
+            </a:rPr>
             <a:t>Öffentlicher Schlüssel wird auf ungesichertem Wege verteilt.</a:t>
           </a:r>
         </a:p>
@@ -9285,12 +9662,12 @@
         </a:fontRef>
       </dsp:style>
       <dsp:txBody>
-        <a:bodyPr spcFirstLastPara="0" vert="horz" wrap="square" lIns="6350" tIns="6350" rIns="6350" bIns="6350" numCol="1" spcCol="1270" anchor="ctr" anchorCtr="0">
+        <a:bodyPr spcFirstLastPara="0" vert="horz" wrap="square" lIns="6985" tIns="6985" rIns="6985" bIns="6985" numCol="1" spcCol="1270" anchor="ctr" anchorCtr="0">
           <a:noAutofit/>
         </a:bodyPr>
         <a:lstStyle/>
         <a:p>
-          <a:pPr marL="0" lvl="0" indent="0" algn="ctr" defTabSz="444500">
+          <a:pPr marL="0" lvl="0" indent="0" algn="ctr" defTabSz="488950">
             <a:lnSpc>
               <a:spcPct val="90000"/>
             </a:lnSpc>
@@ -9302,7 +9679,10 @@
             </a:spcAft>
             <a:buNone/>
           </a:pPr>
-          <a:endParaRPr lang="de-DE" sz="1000" kern="1200"/>
+          <a:endParaRPr lang="de-DE" sz="1100" kern="1200">
+            <a:latin typeface="Cambria" panose="02040503050406030204" pitchFamily="18" charset="0"/>
+            <a:ea typeface="Cambria" panose="02040503050406030204" pitchFamily="18" charset="0"/>
+          </a:endParaRPr>
         </a:p>
       </dsp:txBody>
       <dsp:txXfrm rot="-5400000">
@@ -9377,7 +9757,10 @@
             <a:buChar char="•"/>
           </a:pPr>
           <a:r>
-            <a:rPr lang="de-DE" sz="1100" kern="1200"/>
+            <a:rPr lang="de-DE" sz="1100" kern="1200">
+              <a:latin typeface="Cambria" panose="02040503050406030204" pitchFamily="18" charset="0"/>
+              <a:ea typeface="Cambria" panose="02040503050406030204" pitchFamily="18" charset="0"/>
+            </a:rPr>
             <a:t>Sender verschlüsselt seine Nachricht mit dem öffentlichen Schlüssel des Empfängers</a:t>
           </a:r>
         </a:p>
@@ -9437,12 +9820,12 @@
         </a:fontRef>
       </dsp:style>
       <dsp:txBody>
-        <a:bodyPr spcFirstLastPara="0" vert="horz" wrap="square" lIns="6350" tIns="6350" rIns="6350" bIns="6350" numCol="1" spcCol="1270" anchor="ctr" anchorCtr="0">
+        <a:bodyPr spcFirstLastPara="0" vert="horz" wrap="square" lIns="6985" tIns="6985" rIns="6985" bIns="6985" numCol="1" spcCol="1270" anchor="ctr" anchorCtr="0">
           <a:noAutofit/>
         </a:bodyPr>
         <a:lstStyle/>
         <a:p>
-          <a:pPr marL="0" lvl="0" indent="0" algn="ctr" defTabSz="444500">
+          <a:pPr marL="0" lvl="0" indent="0" algn="ctr" defTabSz="488950">
             <a:lnSpc>
               <a:spcPct val="90000"/>
             </a:lnSpc>
@@ -9454,7 +9837,10 @@
             </a:spcAft>
             <a:buNone/>
           </a:pPr>
-          <a:endParaRPr lang="de-DE" sz="1000" kern="1200"/>
+          <a:endParaRPr lang="de-DE" sz="1100" kern="1200">
+            <a:latin typeface="Cambria" panose="02040503050406030204" pitchFamily="18" charset="0"/>
+            <a:ea typeface="Cambria" panose="02040503050406030204" pitchFamily="18" charset="0"/>
+          </a:endParaRPr>
         </a:p>
       </dsp:txBody>
       <dsp:txXfrm rot="-5400000">
@@ -9529,7 +9915,10 @@
             <a:buChar char="•"/>
           </a:pPr>
           <a:r>
-            <a:rPr lang="de-DE" sz="1100" kern="1200"/>
+            <a:rPr lang="de-DE" sz="1100" kern="1200">
+              <a:latin typeface="Cambria" panose="02040503050406030204" pitchFamily="18" charset="0"/>
+              <a:ea typeface="Cambria" panose="02040503050406030204" pitchFamily="18" charset="0"/>
+            </a:rPr>
             <a:t>Verschlüsselte Nachricht wird versendet</a:t>
           </a:r>
         </a:p>
@@ -9589,12 +9978,12 @@
         </a:fontRef>
       </dsp:style>
       <dsp:txBody>
-        <a:bodyPr spcFirstLastPara="0" vert="horz" wrap="square" lIns="6350" tIns="6350" rIns="6350" bIns="6350" numCol="1" spcCol="1270" anchor="ctr" anchorCtr="0">
+        <a:bodyPr spcFirstLastPara="0" vert="horz" wrap="square" lIns="6985" tIns="6985" rIns="6985" bIns="6985" numCol="1" spcCol="1270" anchor="ctr" anchorCtr="0">
           <a:noAutofit/>
         </a:bodyPr>
         <a:lstStyle/>
         <a:p>
-          <a:pPr marL="0" lvl="0" indent="0" algn="ctr" defTabSz="444500">
+          <a:pPr marL="0" lvl="0" indent="0" algn="ctr" defTabSz="488950">
             <a:lnSpc>
               <a:spcPct val="90000"/>
             </a:lnSpc>
@@ -9607,7 +9996,10 @@
             <a:buNone/>
           </a:pPr>
           <a:r>
-            <a:rPr lang="de-DE" sz="1000" kern="1200"/>
+            <a:rPr lang="de-DE" sz="1100" kern="1200">
+              <a:latin typeface="Cambria" panose="02040503050406030204" pitchFamily="18" charset="0"/>
+              <a:ea typeface="Cambria" panose="02040503050406030204" pitchFamily="18" charset="0"/>
+            </a:rPr>
             <a:t> </a:t>
           </a:r>
         </a:p>
@@ -9684,7 +10076,10 @@
             <a:buChar char="•"/>
           </a:pPr>
           <a:r>
-            <a:rPr lang="de-DE" sz="1100" kern="1200"/>
+            <a:rPr lang="de-DE" sz="1100" kern="1200">
+              <a:latin typeface="Cambria" panose="02040503050406030204" pitchFamily="18" charset="0"/>
+              <a:ea typeface="Cambria" panose="02040503050406030204" pitchFamily="18" charset="0"/>
+            </a:rPr>
             <a:t>Verschlüsselte Nachricht kann nur mit dem privaten Schlüssel des Empfängers entschlüsselt werden.</a:t>
           </a:r>
         </a:p>
@@ -11252,7 +11647,7 @@
 <file path=customXml/item1.xml><?xml version="1.0" encoding="utf-8"?>
 <CoverPageProperties xmlns="http://schemas.microsoft.com/office/2006/coverPageProps">
   <PublishDate/>
-  <Abstract>Ein Paper über die asymmetrische Kryptographie, welche eine kurze Einführung, die Geschichte, das Prinzip, den mathematischen Hintergrund, speziell das RSA-Verfahren und auch die hybride Verschlüsselung beinhaltet. </Abstract>
+  <Abstract>Eine Ausarbeitung über die asymmetrische Kryptographie, welche eine kurze Einführung, die Geschichte, das Prinzip, den mathematischen Hintergrund, speziell das RSA-Verfahren und auch die hybride Verschlüsselung beinhaltet. </Abstract>
   <CompanyAddress/>
   <CompanyPhone/>
   <CompanyFax/>
